--- a/_Resume/_John Reddick Resume 2024.docx
+++ b/_Resume/_John Reddick Resume 2024.docx
@@ -32,7 +32,6 @@
           </w:tcPr>
           <w:p>
             <w:pPr>
-              <w:ind w:left="80"/>
               <w:rPr>
                 <w:rFonts w:ascii="Arial" w:eastAsia="Garamond" w:hAnsi="Arial" w:cs="Arial"/>
                 <w:sz w:val="20"/>
@@ -68,16 +67,28 @@
                 <w:sz w:val="20"/>
                 <w:szCs w:val="20"/>
               </w:rPr>
-              <w:t xml:space="preserve">( </w:t>
+              <w:t>*</w:t>
             </w:r>
             <w:r>
               <w:rPr>
                 <w:rFonts w:ascii="Arial" w:eastAsia="Garamond" w:hAnsi="Arial" w:cs="Arial"/>
-                <w:sz w:val="20"/>
-                <w:szCs w:val="20"/>
-              </w:rPr>
-              <w:t>813-253-9426</w:t>
+                <w:color w:val="000000" w:themeColor="text1"/>
+                <w:sz w:val="20"/>
+                <w:szCs w:val="20"/>
+              </w:rPr>
+              <w:t xml:space="preserve">  </w:t>
             </w:r>
+            <w:hyperlink r:id="rId8" w:history="1">
+              <w:r>
+                <w:rPr>
+                  <w:rStyle w:val="Hyperlink"/>
+                  <w:rFonts w:ascii="Arial" w:eastAsia="Garamond" w:hAnsi="Arial" w:cs="Arial"/>
+                  <w:sz w:val="20"/>
+                  <w:szCs w:val="20"/>
+                </w:rPr>
+                <w:t>john.work.reddick@outlook.com</w:t>
+              </w:r>
+            </w:hyperlink>
           </w:p>
         </w:tc>
       </w:tr>
@@ -91,7 +102,6 @@
           </w:tcPr>
           <w:p>
             <w:pPr>
-              <w:ind w:left="170" w:hanging="80"/>
               <w:rPr>
                 <w:rFonts w:ascii="Arial" w:eastAsia="Garamond" w:hAnsi="Arial" w:cs="Arial"/>
                 <w:sz w:val="20"/>
@@ -128,13 +138,13 @@
               <mc:AlternateContent>
                 <mc:Choice Requires="wpg">
                   <w:drawing>
-                    <wp:anchor distT="0" distB="0" distL="114300" distR="114300" simplePos="0" relativeHeight="251659264" behindDoc="0" locked="0" layoutInCell="1" allowOverlap="1" wp14:anchorId="376D34DB" wp14:editId="3ECE163B">
+                    <wp:anchor distT="0" distB="0" distL="114300" distR="114300" simplePos="0" relativeHeight="251659264" behindDoc="0" locked="0" layoutInCell="1" allowOverlap="1" wp14:anchorId="376D34DB" wp14:editId="217ACCBF">
                       <wp:simplePos x="0" y="0"/>
                       <wp:positionH relativeFrom="column">
-                        <wp:posOffset>4318625</wp:posOffset>
+                        <wp:posOffset>4318000</wp:posOffset>
                       </wp:positionH>
                       <wp:positionV relativeFrom="paragraph">
-                        <wp:posOffset>213922</wp:posOffset>
+                        <wp:posOffset>78105</wp:posOffset>
                       </wp:positionV>
                       <wp:extent cx="231775" cy="330866"/>
                       <wp:effectExtent l="0" t="0" r="0" b="0"/>
@@ -161,7 +171,7 @@
                                 </pic:cNvPicPr>
                               </pic:nvPicPr>
                               <pic:blipFill>
-                                <a:blip r:embed="rId8" cstate="print">
+                                <a:blip r:embed="rId9" cstate="print">
                                   <a:extLst>
                                     <a:ext uri="{28A0092B-C50C-407E-A947-70E740481C1C}">
                                       <a14:useLocalDpi xmlns:a14="http://schemas.microsoft.com/office/drawing/2010/main" val="0"/>
@@ -195,7 +205,7 @@
                                 </pic:cNvPicPr>
                               </pic:nvPicPr>
                               <pic:blipFill>
-                                <a:blip r:embed="rId9">
+                                <a:blip r:embed="rId10">
                                   <a:extLst>
                                     <a:ext uri="{28A0092B-C50C-407E-A947-70E740481C1C}">
                                       <a14:useLocalDpi xmlns:a14="http://schemas.microsoft.com/office/drawing/2010/main" val="0"/>
@@ -229,7 +239,7 @@
                 </mc:Choice>
                 <mc:Fallback>
                   <w:pict>
-                    <v:group w14:anchorId="269A694D" id="Group 9" o:spid="_x0000_s1026" style="position:absolute;margin-left:340.05pt;margin-top:16.85pt;width:18.25pt;height:26.05pt;z-index:251659264" coordsize="231775,330866" o:gfxdata="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">
+                    <v:group w14:anchorId="07CEE570" id="Group 9" o:spid="_x0000_s1026" style="position:absolute;margin-left:340pt;margin-top:6.15pt;width:18.25pt;height:26.05pt;z-index:251659264" coordsize="231775,330866" o:gfxdata="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">
                       <v:shapetype id="_x0000_t75" coordsize="21600,21600" o:spt="75" o:preferrelative="t" path="m@4@5l@4@11@9@11@9@5xe" filled="f" stroked="f">
                         <v:stroke joinstyle="miter"/>
                         <v:formulas>
@@ -249,54 +259,33 @@
                         <v:path o:extrusionok="f" gradientshapeok="t" o:connecttype="rect"/>
                         <o:lock v:ext="edit" aspectratio="t"/>
                       </v:shapetype>
-                      <v:shape id="Picture 7" o:spid="_x0000_s1027" type="#_x0000_t75" alt="github&quot; Icon - Download for free – Iconduck" style="position:absolute;left:44970;width:122555;height:114935;flip:x;visibility:visible;mso-wrap-style:square" o:gfxdata="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">
-                        <v:imagedata r:id="rId10" o:title="github&quot; Icon - Download for free – Iconduck"/>
+                      <v:shape id="Picture 7" o:spid="_x0000_s1027" type="#_x0000_t75" alt="github&quot; Icon - Download for free – Iconduck" style="position:absolute;left:44970;width:122555;height:114935;flip:x;visibility:visible;mso-wrap-style:square" o:gfxdata="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">
+                        <v:imagedata r:id="rId11" o:title="github&quot; Icon - Download for free – Iconduck"/>
                       </v:shape>
-                      <v:shape id="Picture 8" o:spid="_x0000_s1028" type="#_x0000_t75" alt="Linkedin Icon Images – Browse 11,017 Stock Photos, Vectors ..." style="position:absolute;top:112426;width:231775;height:218440;visibility:visible;mso-wrap-style:square" o:gfxdata="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">
-                        <v:imagedata r:id="rId11" o:title="Linkedin Icon Images – Browse 11,017 Stock Photos, Vectors .."/>
+                      <v:shape id="Picture 8" o:spid="_x0000_s1028" type="#_x0000_t75" alt="Linkedin Icon Images – Browse 11,017 Stock Photos, Vectors ..." style="position:absolute;top:112426;width:231775;height:218440;visibility:visible;mso-wrap-style:square" o:gfxdata="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">
+                        <v:imagedata r:id="rId12" o:title="Linkedin Icon Images – Browse 11,017 Stock Photos, Vectors .."/>
                       </v:shape>
                     </v:group>
                   </w:pict>
                 </mc:Fallback>
               </mc:AlternateContent>
             </w:r>
-            <w:r>
-              <w:rPr>
-                <w:rFonts w:ascii="Arial" w:eastAsia="Garamond" w:hAnsi="Arial" w:cs="Arial"/>
-                <w:color w:val="000000" w:themeColor="text1"/>
-                <w:sz w:val="20"/>
-                <w:szCs w:val="20"/>
-              </w:rPr>
-              <w:t xml:space="preserve"> </w:t>
-            </w:r>
-            <w:r>
-              <w:rPr>
-                <w:rFonts w:ascii="Wingdings" w:eastAsia="Garamond" w:hAnsi="Wingdings" w:cs="Arial"/>
-                <w:sz w:val="20"/>
-                <w:szCs w:val="20"/>
-              </w:rPr>
-              <w:t>*</w:t>
-            </w:r>
-            <w:r>
-              <w:rPr>
-                <w:rFonts w:ascii="Arial" w:eastAsia="Garamond" w:hAnsi="Arial" w:cs="Arial"/>
-                <w:color w:val="000000" w:themeColor="text1"/>
-                <w:sz w:val="20"/>
-                <w:szCs w:val="20"/>
-              </w:rPr>
-              <w:t xml:space="preserve">  </w:t>
-            </w:r>
-            <w:hyperlink r:id="rId12" w:history="1">
+            <w:hyperlink r:id="rId13" w:history="1">
               <w:r>
                 <w:rPr>
                   <w:rStyle w:val="Hyperlink"/>
-                  <w:rFonts w:ascii="Arial" w:eastAsia="Garamond" w:hAnsi="Arial" w:cs="Arial"/>
-                  <w:sz w:val="20"/>
-                  <w:szCs w:val="20"/>
                 </w:rPr>
-                <w:t>john.work.reddick@outlook.com</w:t>
+                <w:t>John-S-Reddick</w:t>
               </w:r>
             </w:hyperlink>
+            <w:r>
+              <w:rPr>
+                <w:rFonts w:ascii="Arial" w:eastAsia="Garamond" w:hAnsi="Arial" w:cs="Arial"/>
+                <w:sz w:val="20"/>
+                <w:szCs w:val="20"/>
+              </w:rPr>
+              <w:t xml:space="preserve"> </w:t>
+            </w:r>
           </w:p>
         </w:tc>
       </w:tr>
@@ -316,6 +305,22 @@
                 <w:szCs w:val="20"/>
               </w:rPr>
             </w:pPr>
+            <w:r>
+              <w:rPr>
+                <w:rFonts w:ascii="Wingdings" w:eastAsia="Garamond" w:hAnsi="Wingdings" w:cs="Arial"/>
+                <w:sz w:val="20"/>
+                <w:szCs w:val="20"/>
+              </w:rPr>
+              <w:t xml:space="preserve">( </w:t>
+            </w:r>
+            <w:r>
+              <w:rPr>
+                <w:rFonts w:ascii="Arial" w:eastAsia="Garamond" w:hAnsi="Arial" w:cs="Arial"/>
+                <w:sz w:val="20"/>
+                <w:szCs w:val="20"/>
+              </w:rPr>
+              <w:t>813-253-9426</w:t>
+            </w:r>
           </w:p>
         </w:tc>
         <w:tc>
@@ -336,12 +341,12 @@
                 <w:szCs w:val="20"/>
               </w:rPr>
             </w:pPr>
-            <w:hyperlink r:id="rId13" w:history="1">
+            <w:hyperlink r:id="rId14" w:history="1">
               <w:r>
                 <w:rPr>
                   <w:rStyle w:val="Hyperlink"/>
                 </w:rPr>
-                <w:t>John-S-Reddick</w:t>
+                <w:t>John Reddick</w:t>
               </w:r>
             </w:hyperlink>
             <w:r>
@@ -370,14 +375,6 @@
                 <w:szCs w:val="20"/>
               </w:rPr>
             </w:pPr>
-            <w:hyperlink r:id="rId14" w:history="1">
-              <w:r>
-                <w:rPr>
-                  <w:rStyle w:val="Hyperlink"/>
-                </w:rPr>
-                <w:t>John Reddick</w:t>
-              </w:r>
-            </w:hyperlink>
             <w:r>
               <w:fldChar w:fldCharType="begin"/>
             </w:r>
@@ -393,45 +390,6 @@
           </w:p>
         </w:tc>
       </w:tr>
-      <w:tr>
-        <w:trPr>
-          <w:trHeight w:val="67"/>
-        </w:trPr>
-        <w:tc>
-          <w:tcPr>
-            <w:tcW w:w="2155" w:type="dxa"/>
-          </w:tcPr>
-          <w:p>
-            <w:pPr>
-              <w:rPr>
-                <w:rFonts w:ascii="Wingdings" w:eastAsia="Garamond" w:hAnsi="Wingdings" w:cs="Arial"/>
-                <w:sz w:val="20"/>
-                <w:szCs w:val="20"/>
-              </w:rPr>
-            </w:pPr>
-          </w:p>
-        </w:tc>
-        <w:tc>
-          <w:tcPr>
-            <w:tcW w:w="8820" w:type="dxa"/>
-          </w:tcPr>
-          <w:p>
-            <w:pPr>
-              <w:autoSpaceDE w:val="0"/>
-              <w:autoSpaceDN w:val="0"/>
-              <w:adjustRightInd w:val="0"/>
-              <w:ind w:left="82" w:right="4843" w:hanging="82"/>
-              <w:jc w:val="right"/>
-              <w:rPr>
-                <w:rFonts w:ascii="Arial" w:hAnsi="Arial" w:cs="Arial"/>
-                <w:color w:val="737373"/>
-                <w:sz w:val="20"/>
-                <w:szCs w:val="20"/>
-              </w:rPr>
-            </w:pPr>
-          </w:p>
-        </w:tc>
-      </w:tr>
     </w:tbl>
     <w:p>
       <w:pPr>
@@ -470,6 +428,182 @@
         <w:t xml:space="preserve">                                                                                                                                                                    </w:t>
       </w:r>
     </w:p>
+    <w:tbl>
+      <w:tblPr>
+        <w:tblStyle w:val="TableGrid"/>
+        <w:tblW w:w="10800" w:type="dxa"/>
+        <w:tblInd w:w="-725" w:type="dxa"/>
+        <w:tblBorders>
+          <w:top w:val="none" w:sz="0" w:space="0" w:color="auto"/>
+          <w:left w:val="none" w:sz="0" w:space="0" w:color="auto"/>
+          <w:bottom w:val="none" w:sz="0" w:space="0" w:color="auto"/>
+          <w:right w:val="none" w:sz="0" w:space="0" w:color="auto"/>
+          <w:insideH w:val="none" w:sz="0" w:space="0" w:color="auto"/>
+          <w:insideV w:val="none" w:sz="0" w:space="0" w:color="auto"/>
+        </w:tblBorders>
+        <w:tblLook w:val="04A0" w:firstRow="1" w:lastRow="0" w:firstColumn="1" w:lastColumn="0" w:noHBand="0" w:noVBand="1"/>
+      </w:tblPr>
+      <w:tblGrid>
+        <w:gridCol w:w="9180"/>
+        <w:gridCol w:w="1620"/>
+      </w:tblGrid>
+      <w:tr>
+        <w:tc>
+          <w:tcPr>
+            <w:tcW w:w="9180" w:type="dxa"/>
+          </w:tcPr>
+          <w:p>
+            <w:pPr>
+              <w:snapToGrid w:val="0"/>
+              <w:rPr>
+                <w:rFonts w:ascii="Arial" w:eastAsia="Garamond" w:hAnsi="Arial" w:cs="Arial"/>
+                <w:b/>
+                <w:sz w:val="20"/>
+                <w:szCs w:val="20"/>
+              </w:rPr>
+            </w:pPr>
+            <w:r>
+              <w:rPr>
+                <w:rFonts w:ascii="Arial" w:eastAsia="Garamond" w:hAnsi="Arial" w:cs="Arial"/>
+                <w:b/>
+                <w:sz w:val="20"/>
+                <w:szCs w:val="20"/>
+              </w:rPr>
+              <w:t xml:space="preserve">Bachelor of Science, Computer Science, </w:t>
+            </w:r>
+            <w:r>
+              <w:rPr>
+                <w:rFonts w:ascii="Arial" w:eastAsia="Garamond" w:hAnsi="Arial" w:cs="Arial"/>
+                <w:bCs/>
+                <w:sz w:val="20"/>
+                <w:szCs w:val="20"/>
+              </w:rPr>
+              <w:t>University of North Florida, Jacksonville, FL</w:t>
+            </w:r>
+          </w:p>
+        </w:tc>
+        <w:tc>
+          <w:tcPr>
+            <w:tcW w:w="1620" w:type="dxa"/>
+          </w:tcPr>
+          <w:p>
+            <w:pPr>
+              <w:snapToGrid w:val="0"/>
+              <w:jc w:val="right"/>
+              <w:rPr>
+                <w:rFonts w:ascii="Arial" w:eastAsia="Garamond" w:hAnsi="Arial" w:cs="Arial"/>
+                <w:b/>
+                <w:sz w:val="20"/>
+                <w:szCs w:val="20"/>
+              </w:rPr>
+            </w:pPr>
+            <w:r>
+              <w:rPr>
+                <w:rFonts w:ascii="Arial" w:eastAsia="Garamond" w:hAnsi="Arial" w:cs="Arial"/>
+                <w:b/>
+                <w:sz w:val="20"/>
+                <w:szCs w:val="20"/>
+              </w:rPr>
+              <w:t>May 2024</w:t>
+            </w:r>
+          </w:p>
+        </w:tc>
+      </w:tr>
+      <w:tr>
+        <w:tc>
+          <w:tcPr>
+            <w:tcW w:w="9180" w:type="dxa"/>
+          </w:tcPr>
+          <w:p>
+            <w:pPr>
+              <w:snapToGrid w:val="0"/>
+              <w:rPr>
+                <w:rFonts w:ascii="Arial" w:eastAsia="Garamond" w:hAnsi="Arial" w:cs="Arial"/>
+                <w:b/>
+                <w:sz w:val="20"/>
+                <w:szCs w:val="20"/>
+              </w:rPr>
+            </w:pPr>
+            <w:r>
+              <w:rPr>
+                <w:rFonts w:ascii="Arial" w:eastAsia="Garamond" w:hAnsi="Arial" w:cs="Arial"/>
+                <w:b/>
+                <w:bCs/>
+                <w:sz w:val="20"/>
+                <w:szCs w:val="20"/>
+              </w:rPr>
+              <w:t xml:space="preserve">Associates </w:t>
+            </w:r>
+            <w:proofErr w:type="gramStart"/>
+            <w:r>
+              <w:rPr>
+                <w:rFonts w:ascii="Arial" w:eastAsia="Garamond" w:hAnsi="Arial" w:cs="Arial"/>
+                <w:b/>
+                <w:bCs/>
+                <w:sz w:val="20"/>
+                <w:szCs w:val="20"/>
+              </w:rPr>
+              <w:t>of  Arts</w:t>
+            </w:r>
+            <w:proofErr w:type="gramEnd"/>
+            <w:r>
+              <w:rPr>
+                <w:rFonts w:ascii="Arial" w:eastAsia="Garamond" w:hAnsi="Arial" w:cs="Arial"/>
+                <w:b/>
+                <w:bCs/>
+                <w:sz w:val="20"/>
+                <w:szCs w:val="20"/>
+              </w:rPr>
+              <w:t xml:space="preserve"> &amp; Sciences, Computer Science, </w:t>
+            </w:r>
+            <w:r>
+              <w:rPr>
+                <w:rFonts w:ascii="Arial" w:eastAsia="Garamond" w:hAnsi="Arial" w:cs="Arial"/>
+                <w:sz w:val="20"/>
+                <w:szCs w:val="20"/>
+              </w:rPr>
+              <w:t>Hillsborough Community College, Tampa, FL</w:t>
+            </w:r>
+            <w:r>
+              <w:rPr>
+                <w:rFonts w:ascii="Arial" w:eastAsia="Garamond" w:hAnsi="Arial" w:cs="Arial"/>
+                <w:b/>
+                <w:bCs/>
+                <w:sz w:val="20"/>
+                <w:szCs w:val="20"/>
+              </w:rPr>
+              <w:t xml:space="preserve">     </w:t>
+            </w:r>
+          </w:p>
+        </w:tc>
+        <w:tc>
+          <w:tcPr>
+            <w:tcW w:w="1620" w:type="dxa"/>
+          </w:tcPr>
+          <w:p>
+            <w:pPr>
+              <w:snapToGrid w:val="0"/>
+              <w:jc w:val="right"/>
+              <w:rPr>
+                <w:rFonts w:ascii="Arial" w:eastAsia="Garamond" w:hAnsi="Arial" w:cs="Arial"/>
+                <w:b/>
+                <w:sz w:val="20"/>
+                <w:szCs w:val="20"/>
+              </w:rPr>
+            </w:pPr>
+            <w:r>
+              <w:rPr>
+                <w:rFonts w:ascii="Arial" w:eastAsia="Garamond" w:hAnsi="Arial" w:cs="Arial"/>
+                <w:b/>
+                <w:sz w:val="20"/>
+                <w:szCs w:val="20"/>
+              </w:rPr>
+              <w:t>Dec 2019</w:t>
+            </w:r>
+          </w:p>
+        </w:tc>
+      </w:tr>
+    </w:tbl>
     <w:p>
       <w:pPr>
         <w:snapToGrid w:val="0"/>
@@ -477,101 +611,10 @@
         <w:ind w:hanging="720"/>
         <w:rPr>
           <w:rFonts w:ascii="Arial" w:eastAsia="Garamond" w:hAnsi="Arial" w:cs="Arial"/>
-          <w:b/>
-          <w:sz w:val="20"/>
-          <w:szCs w:val="20"/>
-        </w:rPr>
-      </w:pPr>
-      <w:r>
-        <w:rPr>
-          <w:rFonts w:ascii="Arial" w:eastAsia="Garamond" w:hAnsi="Arial" w:cs="Arial"/>
-          <w:b/>
-          <w:sz w:val="20"/>
-          <w:szCs w:val="20"/>
-        </w:rPr>
-        <w:t xml:space="preserve">Bachelor of Science Degree, </w:t>
-      </w:r>
-      <w:r>
-        <w:rPr>
-          <w:rFonts w:ascii="Arial" w:eastAsia="Garamond" w:hAnsi="Arial" w:cs="Arial"/>
-          <w:b/>
-          <w:sz w:val="20"/>
-          <w:szCs w:val="20"/>
-        </w:rPr>
-        <w:t>Computer Science, May 2024</w:t>
-      </w:r>
-    </w:p>
-    <w:p>
-      <w:pPr>
-        <w:snapToGrid w:val="0"/>
-        <w:spacing w:after="0" w:line="240" w:lineRule="auto"/>
-        <w:ind w:hanging="720"/>
-        <w:rPr>
-          <w:rFonts w:ascii="Arial" w:eastAsia="Garamond" w:hAnsi="Arial" w:cs="Arial"/>
-          <w:sz w:val="20"/>
-          <w:szCs w:val="20"/>
-        </w:rPr>
-      </w:pPr>
-      <w:r>
-        <w:rPr>
-          <w:rFonts w:ascii="Arial" w:eastAsia="Garamond" w:hAnsi="Arial" w:cs="Arial"/>
-          <w:sz w:val="20"/>
-          <w:szCs w:val="20"/>
-        </w:rPr>
-        <w:t xml:space="preserve">University of North Florida, Jacksonville, </w:t>
-      </w:r>
-      <w:r>
-        <w:rPr>
-          <w:rFonts w:ascii="Arial" w:eastAsia="Garamond" w:hAnsi="Arial" w:cs="Arial"/>
-          <w:sz w:val="20"/>
-          <w:szCs w:val="20"/>
-        </w:rPr>
-        <w:t>Florid</w:t>
-      </w:r>
-      <w:r>
-        <w:rPr>
-          <w:rFonts w:ascii="Arial" w:eastAsia="Garamond" w:hAnsi="Arial" w:cs="Arial"/>
-          <w:sz w:val="20"/>
-          <w:szCs w:val="20"/>
-        </w:rPr>
-        <w:t>a</w:t>
-      </w:r>
-    </w:p>
-    <w:p>
-      <w:pPr>
-        <w:snapToGrid w:val="0"/>
-        <w:spacing w:after="0" w:line="240" w:lineRule="auto"/>
-        <w:ind w:hanging="720"/>
-        <w:rPr>
-          <w:rFonts w:ascii="Arial" w:eastAsia="Garamond" w:hAnsi="Arial" w:cs="Arial"/>
-          <w:b/>
-          <w:bCs/>
-          <w:sz w:val="20"/>
-          <w:szCs w:val="20"/>
-        </w:rPr>
-      </w:pPr>
-    </w:p>
-    <w:p>
-      <w:pPr>
-        <w:snapToGrid w:val="0"/>
-        <w:spacing w:after="0" w:line="240" w:lineRule="auto"/>
-        <w:ind w:hanging="720"/>
-        <w:rPr>
-          <w:rFonts w:ascii="Arial" w:eastAsia="Garamond" w:hAnsi="Arial" w:cs="Arial"/>
-          <w:sz w:val="20"/>
-          <w:szCs w:val="20"/>
-        </w:rPr>
-      </w:pPr>
-      <w:r>
-        <w:rPr>
-          <w:rFonts w:ascii="Arial" w:eastAsia="Garamond" w:hAnsi="Arial" w:cs="Arial"/>
-          <w:b/>
-          <w:bCs/>
-          <w:sz w:val="20"/>
-          <w:szCs w:val="20"/>
-        </w:rPr>
-        <w:t>Associates of  Arts, December 2019</w:t>
-      </w:r>
+          <w:sz w:val="20"/>
+          <w:szCs w:val="20"/>
+        </w:rPr>
+      </w:pPr>
     </w:p>
     <w:p>
       <w:pPr>
@@ -595,42 +638,6 @@
           <w:pgNumType w:start="1"/>
           <w:cols w:space="720"/>
         </w:sectPr>
-      </w:pPr>
-    </w:p>
-    <w:p>
-      <w:pPr>
-        <w:pBdr>
-          <w:bottom w:val="single" w:sz="18" w:space="0" w:color="000000"/>
-        </w:pBdr>
-        <w:snapToGrid w:val="0"/>
-        <w:spacing w:after="0" w:line="240" w:lineRule="auto"/>
-        <w:rPr>
-          <w:rFonts w:ascii="Arial" w:eastAsia="Garamond" w:hAnsi="Arial" w:cs="Arial"/>
-          <w:sz w:val="20"/>
-          <w:szCs w:val="20"/>
-        </w:rPr>
-      </w:pPr>
-      <w:r>
-        <w:rPr>
-          <w:rFonts w:ascii="Arial" w:eastAsia="Garamond" w:hAnsi="Arial" w:cs="Arial"/>
-          <w:sz w:val="20"/>
-          <w:szCs w:val="20"/>
-        </w:rPr>
-        <w:t>Hillsborough Community College, Tampa Florida</w:t>
-      </w:r>
-    </w:p>
-    <w:p>
-      <w:pPr>
-        <w:pBdr>
-          <w:bottom w:val="single" w:sz="18" w:space="0" w:color="000000"/>
-        </w:pBdr>
-        <w:snapToGrid w:val="0"/>
-        <w:spacing w:after="0" w:line="240" w:lineRule="auto"/>
-        <w:rPr>
-          <w:rFonts w:ascii="Arial" w:eastAsia="Garamond" w:hAnsi="Arial" w:cs="Arial"/>
-          <w:sz w:val="20"/>
-          <w:szCs w:val="20"/>
-        </w:rPr>
       </w:pPr>
     </w:p>
     <w:p>
@@ -901,7 +908,25 @@
                 <w:sz w:val="20"/>
                 <w:szCs w:val="20"/>
               </w:rPr>
-              <w:t>GitHub, Linux, MATLAB, VSCode, Tableau</w:t>
+              <w:t xml:space="preserve">GitHub, Linux, MATLAB, </w:t>
+            </w:r>
+            <w:proofErr w:type="spellStart"/>
+            <w:r>
+              <w:rPr>
+                <w:rFonts w:ascii="Arial" w:eastAsia="Garamond" w:hAnsi="Arial" w:cs="Arial"/>
+                <w:sz w:val="20"/>
+                <w:szCs w:val="20"/>
+              </w:rPr>
+              <w:t>VSCode</w:t>
+            </w:r>
+            <w:proofErr w:type="spellEnd"/>
+            <w:r>
+              <w:rPr>
+                <w:rFonts w:ascii="Arial" w:eastAsia="Garamond" w:hAnsi="Arial" w:cs="Arial"/>
+                <w:sz w:val="20"/>
+                <w:szCs w:val="20"/>
+              </w:rPr>
+              <w:t>, Tableau</w:t>
             </w:r>
           </w:p>
         </w:tc>
@@ -950,7 +975,7 @@
       <w:tblPr>
         <w:tblStyle w:val="TableGrid"/>
         <w:tblpPr w:leftFromText="180" w:rightFromText="180" w:vertAnchor="text" w:horzAnchor="margin" w:tblpX="-95" w:tblpY="1"/>
-        <w:tblW w:w="10919" w:type="dxa"/>
+        <w:tblW w:w="11083" w:type="dxa"/>
         <w:tblBorders>
           <w:top w:val="none" w:sz="0" w:space="0" w:color="auto"/>
           <w:left w:val="none" w:sz="0" w:space="0" w:color="auto"/>
@@ -962,16 +987,16 @@
         <w:tblLook w:val="04A0" w:firstRow="1" w:lastRow="0" w:firstColumn="1" w:lastColumn="0" w:noHBand="0" w:noVBand="1"/>
       </w:tblPr>
       <w:tblGrid>
-        <w:gridCol w:w="7703"/>
-        <w:gridCol w:w="3216"/>
+        <w:gridCol w:w="8770"/>
+        <w:gridCol w:w="2313"/>
       </w:tblGrid>
       <w:tr>
         <w:trPr>
-          <w:trHeight w:val="453"/>
+          <w:trHeight w:val="170"/>
         </w:trPr>
         <w:tc>
           <w:tcPr>
-            <w:tcW w:w="7703" w:type="dxa"/>
+            <w:tcW w:w="8770" w:type="dxa"/>
           </w:tcPr>
           <w:p>
             <w:pPr>
@@ -1009,33 +1034,20 @@
               </w:rPr>
               <w:t>, University of North Florida</w:t>
             </w:r>
-          </w:p>
-          <w:p>
-            <w:pPr>
+            <w:r>
               <w:rPr>
                 <w:rFonts w:ascii="Arial" w:eastAsia="Garamond" w:hAnsi="Arial" w:cs="Arial"/>
                 <w:b/>
                 <w:sz w:val="20"/>
                 <w:szCs w:val="20"/>
               </w:rPr>
-            </w:pPr>
-            <w:r>
-              <w:rPr>
-                <w:rFonts w:ascii="Arial" w:eastAsia="Garamond" w:hAnsi="Arial" w:cs="Arial"/>
-                <w:b/>
-                <w:sz w:val="20"/>
-                <w:szCs w:val="20"/>
-              </w:rPr>
-              <w:t>Jacksonville, FL</w:t>
+              <w:t>, Jacksonville, FL</w:t>
             </w:r>
           </w:p>
         </w:tc>
         <w:tc>
           <w:tcPr>
-            <w:tcW w:w="3216" w:type="dxa"/>
-            <w:tcBorders>
-              <w:left w:val="nil"/>
-            </w:tcBorders>
+            <w:tcW w:w="2313" w:type="dxa"/>
           </w:tcPr>
           <w:p>
             <w:pPr>
@@ -1086,135 +1098,197 @@
           <w:sz w:val="20"/>
           <w:szCs w:val="20"/>
         </w:rPr>
-        <w:t xml:space="preserve">elected for an intensive 12-week in-person internship </w:t>
-      </w:r>
-      <w:r>
-        <w:rPr>
-          <w:rFonts w:ascii="Arial" w:hAnsi="Arial" w:cs="Arial"/>
-          <w:sz w:val="20"/>
-          <w:szCs w:val="20"/>
-        </w:rPr>
-        <w:t>t</w:t>
-      </w:r>
-      <w:r>
-        <w:rPr>
-          <w:rFonts w:ascii="Arial" w:hAnsi="Arial" w:cs="Arial"/>
-          <w:sz w:val="20"/>
-          <w:szCs w:val="20"/>
-        </w:rPr>
-        <w:t>o tackle data-rich projects th</w:t>
-      </w:r>
-      <w:r>
-        <w:rPr>
-          <w:rFonts w:ascii="Arial" w:hAnsi="Arial" w:cs="Arial"/>
-          <w:sz w:val="20"/>
-          <w:szCs w:val="20"/>
-        </w:rPr>
-        <w:t>rough the University of North Florida</w:t>
-      </w:r>
-      <w:r>
-        <w:rPr>
-          <w:rFonts w:ascii="Arial" w:hAnsi="Arial" w:cs="Arial"/>
-          <w:sz w:val="20"/>
-          <w:szCs w:val="20"/>
-        </w:rPr>
-        <w:t xml:space="preserve">. </w:t>
-      </w:r>
-      <w:r>
-        <w:rPr>
-          <w:rFonts w:ascii="Arial" w:hAnsi="Arial" w:cs="Arial"/>
-          <w:sz w:val="20"/>
-          <w:szCs w:val="20"/>
-        </w:rPr>
-        <w:t xml:space="preserve">Assigned to the </w:t>
-      </w:r>
-      <w:r>
-        <w:rPr>
-          <w:rFonts w:ascii="Arial" w:hAnsi="Arial" w:cs="Arial"/>
-          <w:sz w:val="20"/>
-          <w:szCs w:val="20"/>
-        </w:rPr>
-        <w:t>F</w:t>
-      </w:r>
-      <w:r>
-        <w:rPr>
-          <w:rFonts w:ascii="Arial" w:hAnsi="Arial" w:cs="Arial"/>
-          <w:sz w:val="20"/>
-          <w:szCs w:val="20"/>
-        </w:rPr>
-        <w:t>lorida Health Justice Project</w:t>
-      </w:r>
-      <w:r>
-        <w:rPr>
-          <w:rFonts w:ascii="Arial" w:hAnsi="Arial" w:cs="Arial"/>
-          <w:sz w:val="20"/>
-          <w:szCs w:val="20"/>
-        </w:rPr>
-        <w:t xml:space="preserve"> (FHJP)</w:t>
-      </w:r>
-      <w:r>
-        <w:rPr>
-          <w:rFonts w:ascii="Arial" w:hAnsi="Arial" w:cs="Arial"/>
-          <w:sz w:val="20"/>
-          <w:szCs w:val="20"/>
-        </w:rPr>
-        <w:t>, Jacksonville, FL</w:t>
-      </w:r>
-      <w:r>
-        <w:rPr>
-          <w:rFonts w:ascii="Arial" w:hAnsi="Arial" w:cs="Arial"/>
-          <w:sz w:val="20"/>
-          <w:szCs w:val="20"/>
-        </w:rPr>
-        <w:t xml:space="preserve">, a non-profit organization </w:t>
-      </w:r>
-      <w:r>
-        <w:rPr>
-          <w:rFonts w:ascii="Arial" w:hAnsi="Arial" w:cs="Arial"/>
-          <w:sz w:val="20"/>
-          <w:szCs w:val="20"/>
-        </w:rPr>
-        <w:t xml:space="preserve">focusing </w:t>
-      </w:r>
-      <w:r>
-        <w:rPr>
-          <w:rFonts w:ascii="Arial" w:hAnsi="Arial" w:cs="Arial"/>
-          <w:sz w:val="20"/>
-          <w:szCs w:val="20"/>
-        </w:rPr>
-        <w:t xml:space="preserve">on the healthcare coverage gap for </w:t>
-      </w:r>
-      <w:r>
-        <w:rPr>
-          <w:rFonts w:ascii="Arial" w:hAnsi="Arial" w:cs="Arial"/>
-          <w:sz w:val="20"/>
-          <w:szCs w:val="20"/>
-        </w:rPr>
-        <w:t xml:space="preserve">Medicaid-ineligible </w:t>
-      </w:r>
-      <w:r>
-        <w:rPr>
-          <w:rFonts w:ascii="Arial" w:hAnsi="Arial" w:cs="Arial"/>
-          <w:sz w:val="20"/>
-          <w:szCs w:val="20"/>
-        </w:rPr>
-        <w:t>citizens due to income level</w:t>
-      </w:r>
-      <w:r>
-        <w:rPr>
-          <w:rFonts w:ascii="Arial" w:hAnsi="Arial" w:cs="Arial"/>
-          <w:sz w:val="20"/>
-          <w:szCs w:val="20"/>
-        </w:rPr>
-        <w:t xml:space="preserve">. Work with 25 </w:t>
-      </w:r>
-      <w:r>
-        <w:rPr>
-          <w:rFonts w:ascii="Arial" w:hAnsi="Arial" w:cs="Arial"/>
-          <w:sz w:val="20"/>
-          <w:szCs w:val="20"/>
-        </w:rPr>
-        <w:t>industry professionals and UNF professors to develop product enhancements for the project.</w:t>
+        <w:t xml:space="preserve">elected for an intensive 12-week </w:t>
+      </w:r>
+      <w:r>
+        <w:rPr>
+          <w:rFonts w:ascii="Arial" w:hAnsi="Arial" w:cs="Arial"/>
+          <w:sz w:val="20"/>
+          <w:szCs w:val="20"/>
+        </w:rPr>
+        <w:t>hybrid</w:t>
+      </w:r>
+      <w:r>
+        <w:rPr>
+          <w:rFonts w:ascii="Arial" w:hAnsi="Arial" w:cs="Arial"/>
+          <w:sz w:val="20"/>
+          <w:szCs w:val="20"/>
+        </w:rPr>
+        <w:t xml:space="preserve"> internship </w:t>
+      </w:r>
+      <w:r>
+        <w:rPr>
+          <w:rFonts w:ascii="Arial" w:hAnsi="Arial" w:cs="Arial"/>
+          <w:sz w:val="20"/>
+          <w:szCs w:val="20"/>
+        </w:rPr>
+        <w:t xml:space="preserve">focusing on the healthcare coverage gap </w:t>
+      </w:r>
+      <w:r>
+        <w:rPr>
+          <w:rFonts w:ascii="Arial" w:hAnsi="Arial" w:cs="Arial"/>
+          <w:sz w:val="20"/>
+          <w:szCs w:val="20"/>
+        </w:rPr>
+        <w:t xml:space="preserve">due to income level </w:t>
+      </w:r>
+      <w:r>
+        <w:rPr>
+          <w:rFonts w:ascii="Arial" w:hAnsi="Arial" w:cs="Arial"/>
+          <w:sz w:val="20"/>
+          <w:szCs w:val="20"/>
+        </w:rPr>
+        <w:t xml:space="preserve">for Medicaid-ineligible </w:t>
+      </w:r>
+      <w:proofErr w:type="spellStart"/>
+      <w:proofErr w:type="gramStart"/>
+      <w:r>
+        <w:rPr>
+          <w:rFonts w:ascii="Arial" w:hAnsi="Arial" w:cs="Arial"/>
+          <w:sz w:val="20"/>
+          <w:szCs w:val="20"/>
+        </w:rPr>
+        <w:t>citizens</w:t>
+      </w:r>
+      <w:r>
+        <w:rPr>
+          <w:rFonts w:ascii="Arial" w:hAnsi="Arial" w:cs="Arial"/>
+          <w:sz w:val="20"/>
+          <w:szCs w:val="20"/>
+        </w:rPr>
+        <w:t>.The</w:t>
+      </w:r>
+      <w:proofErr w:type="spellEnd"/>
+      <w:proofErr w:type="gramEnd"/>
+      <w:r>
+        <w:rPr>
+          <w:rFonts w:ascii="Arial" w:hAnsi="Arial" w:cs="Arial"/>
+          <w:sz w:val="20"/>
+          <w:szCs w:val="20"/>
+        </w:rPr>
+        <w:t xml:space="preserve"> </w:t>
+      </w:r>
+      <w:proofErr w:type="spellStart"/>
+      <w:r>
+        <w:rPr>
+          <w:rFonts w:ascii="Arial" w:hAnsi="Arial" w:cs="Arial"/>
+          <w:sz w:val="20"/>
+          <w:szCs w:val="20"/>
+        </w:rPr>
+        <w:t>intership</w:t>
+      </w:r>
+      <w:proofErr w:type="spellEnd"/>
+      <w:r>
+        <w:rPr>
+          <w:rFonts w:ascii="Arial" w:hAnsi="Arial" w:cs="Arial"/>
+          <w:sz w:val="20"/>
+          <w:szCs w:val="20"/>
+        </w:rPr>
+        <w:t xml:space="preserve"> was commissioned by the F</w:t>
+      </w:r>
+      <w:r>
+        <w:rPr>
+          <w:rFonts w:ascii="Arial" w:hAnsi="Arial" w:cs="Arial"/>
+          <w:sz w:val="20"/>
+          <w:szCs w:val="20"/>
+        </w:rPr>
+        <w:t xml:space="preserve">lorida Health Justice </w:t>
+      </w:r>
+      <w:r>
+        <w:rPr>
+          <w:rFonts w:ascii="Arial" w:hAnsi="Arial" w:cs="Arial"/>
+          <w:sz w:val="20"/>
+          <w:szCs w:val="20"/>
+        </w:rPr>
+        <w:t>Project</w:t>
+      </w:r>
+      <w:r>
+        <w:rPr>
+          <w:rFonts w:ascii="Arial" w:hAnsi="Arial" w:cs="Arial"/>
+          <w:sz w:val="20"/>
+          <w:szCs w:val="20"/>
+        </w:rPr>
+        <w:t xml:space="preserve"> (FHJP),  </w:t>
+      </w:r>
+      <w:r>
+        <w:rPr>
+          <w:rFonts w:ascii="Arial" w:hAnsi="Arial" w:cs="Arial"/>
+          <w:sz w:val="20"/>
+          <w:szCs w:val="20"/>
+        </w:rPr>
+        <w:t xml:space="preserve"> </w:t>
+      </w:r>
+      <w:r>
+        <w:rPr>
+          <w:rFonts w:ascii="Arial" w:hAnsi="Arial" w:cs="Arial"/>
+          <w:sz w:val="20"/>
+          <w:szCs w:val="20"/>
+        </w:rPr>
+        <w:t>a non-profit organization</w:t>
+      </w:r>
+      <w:r>
+        <w:rPr>
+          <w:rFonts w:ascii="Arial" w:hAnsi="Arial" w:cs="Arial"/>
+          <w:sz w:val="20"/>
+          <w:szCs w:val="20"/>
+        </w:rPr>
+        <w:t>. Work</w:t>
+      </w:r>
+      <w:r>
+        <w:rPr>
+          <w:rFonts w:ascii="Arial" w:hAnsi="Arial" w:cs="Arial"/>
+          <w:sz w:val="20"/>
+          <w:szCs w:val="20"/>
+        </w:rPr>
+        <w:t>ed</w:t>
+      </w:r>
+      <w:r>
+        <w:rPr>
+          <w:rFonts w:ascii="Arial" w:hAnsi="Arial" w:cs="Arial"/>
+          <w:sz w:val="20"/>
+          <w:szCs w:val="20"/>
+        </w:rPr>
+        <w:t xml:space="preserve"> with 25 </w:t>
+      </w:r>
+      <w:r>
+        <w:rPr>
+          <w:rFonts w:ascii="Arial" w:hAnsi="Arial" w:cs="Arial"/>
+          <w:sz w:val="20"/>
+          <w:szCs w:val="20"/>
+        </w:rPr>
+        <w:t>industry professionals and UNF professors to</w:t>
+      </w:r>
+      <w:r>
+        <w:rPr>
+          <w:rFonts w:ascii="Arial" w:hAnsi="Arial" w:cs="Arial"/>
+          <w:sz w:val="20"/>
+          <w:szCs w:val="20"/>
+        </w:rPr>
+        <w:t xml:space="preserve"> enable state, county and community leaders to make data-driven decisions while addressing societal issues. </w:t>
+      </w:r>
+      <w:r>
+        <w:rPr>
+          <w:rFonts w:ascii="Arial" w:hAnsi="Arial" w:cs="Arial"/>
+          <w:sz w:val="20"/>
+          <w:szCs w:val="20"/>
+        </w:rPr>
+        <w:t xml:space="preserve">Part of </w:t>
+      </w:r>
+      <w:r>
+        <w:rPr>
+          <w:rFonts w:ascii="Arial" w:hAnsi="Arial" w:cs="Arial"/>
+          <w:sz w:val="20"/>
+          <w:szCs w:val="20"/>
+        </w:rPr>
+        <w:t xml:space="preserve">a team of 3 </w:t>
+      </w:r>
+      <w:r>
+        <w:rPr>
+          <w:rFonts w:ascii="Arial" w:hAnsi="Arial" w:cs="Arial"/>
+          <w:sz w:val="20"/>
+          <w:szCs w:val="20"/>
+        </w:rPr>
+        <w:t xml:space="preserve">to create an interactive presentation with specific easy to access metrics. </w:t>
       </w:r>
     </w:p>
     <w:p>
@@ -1222,7 +1296,7 @@
         <w:pStyle w:val="ListParagraph"/>
         <w:numPr>
           <w:ilvl w:val="0"/>
-          <w:numId w:val="10"/>
+          <w:numId w:val="20"/>
         </w:numPr>
         <w:autoSpaceDE w:val="0"/>
         <w:autoSpaceDN w:val="0"/>
@@ -1240,165 +1314,282 @@
           <w:sz w:val="20"/>
           <w:szCs w:val="20"/>
         </w:rPr>
-        <w:t xml:space="preserve">Part of </w:t>
-      </w:r>
-      <w:r>
-        <w:rPr>
-          <w:rFonts w:ascii="Arial" w:hAnsi="Arial" w:cs="Arial"/>
-          <w:sz w:val="20"/>
-          <w:szCs w:val="20"/>
-        </w:rPr>
-        <w:t>a team of 3 to de</w:t>
-      </w:r>
-      <w:r>
-        <w:rPr>
-          <w:rFonts w:ascii="Arial" w:hAnsi="Arial" w:cs="Arial"/>
-          <w:sz w:val="20"/>
-          <w:szCs w:val="20"/>
-        </w:rPr>
-        <w:t xml:space="preserve">termine impacted areas in </w:t>
-      </w:r>
-      <w:r>
-        <w:rPr>
-          <w:rFonts w:ascii="Arial" w:hAnsi="Arial" w:cs="Arial"/>
-          <w:sz w:val="20"/>
-          <w:szCs w:val="20"/>
-        </w:rPr>
-        <w:t xml:space="preserve">Florida </w:t>
-      </w:r>
-      <w:r>
-        <w:rPr>
-          <w:rFonts w:ascii="Arial" w:hAnsi="Arial" w:cs="Arial"/>
-          <w:sz w:val="20"/>
-          <w:szCs w:val="20"/>
-        </w:rPr>
-        <w:t>to create visualizations for presentation to governing bo</w:t>
-      </w:r>
-      <w:r>
-        <w:rPr>
-          <w:rFonts w:ascii="Arial" w:hAnsi="Arial" w:cs="Arial"/>
-          <w:sz w:val="20"/>
-          <w:szCs w:val="20"/>
-        </w:rPr>
-        <w:t>d</w:t>
-      </w:r>
-      <w:r>
-        <w:rPr>
-          <w:rFonts w:ascii="Arial" w:hAnsi="Arial" w:cs="Arial"/>
-          <w:sz w:val="20"/>
-          <w:szCs w:val="20"/>
-        </w:rPr>
-        <w:t>ies</w:t>
-      </w:r>
-      <w:r>
-        <w:rPr>
-          <w:rFonts w:ascii="Arial" w:hAnsi="Arial" w:cs="Arial"/>
-          <w:sz w:val="20"/>
-          <w:szCs w:val="20"/>
-        </w:rPr>
-        <w:t xml:space="preserve"> (state legislature, county and local community)</w:t>
-      </w:r>
-      <w:r>
-        <w:rPr>
-          <w:rFonts w:ascii="Arial" w:hAnsi="Arial" w:cs="Arial"/>
-          <w:sz w:val="20"/>
-          <w:szCs w:val="20"/>
-        </w:rPr>
-        <w:t xml:space="preserve"> </w:t>
-      </w:r>
-      <w:r>
-        <w:rPr>
-          <w:rFonts w:ascii="Arial" w:hAnsi="Arial" w:cs="Arial"/>
-          <w:sz w:val="20"/>
-          <w:szCs w:val="20"/>
-        </w:rPr>
-        <w:t>and community leaders</w:t>
+        <w:t>Collaborated with an interdisciplinary team to execute the data science pipeline, from exploratory data</w:t>
+      </w:r>
+      <w:r>
+        <w:rPr>
+          <w:rFonts w:ascii="Arial" w:hAnsi="Arial" w:cs="Arial"/>
+          <w:sz w:val="20"/>
+          <w:szCs w:val="20"/>
+        </w:rPr>
+        <w:br/>
+        <w:t>analysis to modeling and storytelling</w:t>
+      </w:r>
+      <w:r>
+        <w:rPr>
+          <w:rFonts w:ascii="Arial" w:hAnsi="Arial" w:cs="Arial"/>
+          <w:sz w:val="20"/>
+          <w:szCs w:val="20"/>
+        </w:rPr>
+        <w:t xml:space="preserve"> to meet the needs of our community partner</w:t>
       </w:r>
     </w:p>
     <w:p>
       <w:pPr>
         <w:pStyle w:val="ListParagraph"/>
         <w:numPr>
-          <w:ilvl w:val="1"/>
+          <w:ilvl w:val="0"/>
+          <w:numId w:val="20"/>
+        </w:numPr>
+        <w:autoSpaceDE w:val="0"/>
+        <w:autoSpaceDN w:val="0"/>
+        <w:adjustRightInd w:val="0"/>
+        <w:spacing w:after="0" w:line="240" w:lineRule="auto"/>
+        <w:rPr>
+          <w:rFonts w:ascii="Arial" w:hAnsi="Arial" w:cs="Arial"/>
+          <w:sz w:val="20"/>
+          <w:szCs w:val="20"/>
+        </w:rPr>
+      </w:pPr>
+      <w:r>
+        <w:rPr>
+          <w:rFonts w:ascii="Arial" w:hAnsi="Arial" w:cs="Arial"/>
+          <w:sz w:val="20"/>
+          <w:szCs w:val="20"/>
+        </w:rPr>
+        <w:t>S</w:t>
+      </w:r>
+      <w:r>
+        <w:rPr>
+          <w:rFonts w:ascii="Arial" w:hAnsi="Arial" w:cs="Arial"/>
+          <w:sz w:val="20"/>
+          <w:szCs w:val="20"/>
+        </w:rPr>
+        <w:t>ynthesized data from Sources: 2022 American Community Survey, 2022 County Health Rankings, and 2022 Florida Health Charts</w:t>
+      </w:r>
+      <w:r>
+        <w:rPr>
+          <w:rFonts w:ascii="Arial" w:hAnsi="Arial" w:cs="Arial"/>
+          <w:sz w:val="20"/>
+          <w:szCs w:val="20"/>
+        </w:rPr>
+        <w:t xml:space="preserve">, </w:t>
+      </w:r>
+      <w:r>
+        <w:rPr>
+          <w:rFonts w:ascii="Arial" w:hAnsi="Arial" w:cs="Arial"/>
+          <w:sz w:val="20"/>
+          <w:szCs w:val="20"/>
+        </w:rPr>
+        <w:t>using Tableau</w:t>
+      </w:r>
+      <w:r>
+        <w:rPr>
+          <w:rFonts w:ascii="Arial" w:hAnsi="Arial" w:cs="Arial"/>
+          <w:sz w:val="20"/>
+          <w:szCs w:val="20"/>
+        </w:rPr>
+        <w:t>,</w:t>
+      </w:r>
+      <w:r>
+        <w:rPr>
+          <w:rFonts w:ascii="Arial" w:hAnsi="Arial" w:cs="Arial"/>
+          <w:sz w:val="20"/>
+          <w:szCs w:val="20"/>
+        </w:rPr>
+        <w:t xml:space="preserve"> to create an interactive dashboard </w:t>
+      </w:r>
+      <w:r>
+        <w:rPr>
+          <w:rFonts w:ascii="Arial" w:hAnsi="Arial" w:cs="Arial"/>
+          <w:sz w:val="20"/>
+          <w:szCs w:val="20"/>
+        </w:rPr>
+        <w:t xml:space="preserve">by </w:t>
+      </w:r>
+      <w:r>
+        <w:rPr>
+          <w:rFonts w:ascii="Arial" w:hAnsi="Arial" w:cs="Arial"/>
+          <w:sz w:val="20"/>
+          <w:szCs w:val="20"/>
+        </w:rPr>
+        <w:t>Florida county</w:t>
+      </w:r>
+    </w:p>
+    <w:p>
+      <w:pPr>
+        <w:pStyle w:val="ListParagraph"/>
+        <w:numPr>
+          <w:ilvl w:val="0"/>
           <w:numId w:val="8"/>
         </w:numPr>
         <w:autoSpaceDE w:val="0"/>
         <w:autoSpaceDN w:val="0"/>
         <w:adjustRightInd w:val="0"/>
         <w:spacing w:after="0" w:line="240" w:lineRule="auto"/>
-        <w:ind w:left="1080"/>
-        <w:rPr>
-          <w:rFonts w:ascii="Arial" w:hAnsi="Arial" w:cs="Arial"/>
-          <w:sz w:val="20"/>
-          <w:szCs w:val="20"/>
-        </w:rPr>
-      </w:pPr>
-      <w:r>
-        <w:rPr>
-          <w:rFonts w:ascii="Arial" w:hAnsi="Arial" w:cs="Arial"/>
-          <w:sz w:val="20"/>
-          <w:szCs w:val="20"/>
-        </w:rPr>
-        <w:t>Mined US Census Data, Medicare.Gov data, and other relevant resources to collect</w:t>
-      </w:r>
-      <w:r>
-        <w:rPr>
-          <w:rFonts w:ascii="Arial" w:hAnsi="Arial" w:cs="Arial"/>
-          <w:sz w:val="20"/>
-          <w:szCs w:val="20"/>
-        </w:rPr>
-        <w:t>/</w:t>
-      </w:r>
-      <w:r>
-        <w:rPr>
-          <w:rFonts w:ascii="Arial" w:hAnsi="Arial" w:cs="Arial"/>
-          <w:sz w:val="20"/>
-          <w:szCs w:val="20"/>
-        </w:rPr>
-        <w:t>refine data within search parameters</w:t>
+        <w:rPr>
+          <w:rFonts w:ascii="Arial" w:hAnsi="Arial" w:cs="Arial"/>
+          <w:sz w:val="20"/>
+          <w:szCs w:val="20"/>
+        </w:rPr>
+      </w:pPr>
+      <w:r>
+        <w:rPr>
+          <w:rFonts w:ascii="Arial" w:hAnsi="Arial" w:cs="Arial"/>
+          <w:sz w:val="20"/>
+          <w:szCs w:val="20"/>
+        </w:rPr>
+        <w:t xml:space="preserve">Coordinated data-driven decision-making process </w:t>
+      </w:r>
+      <w:r>
+        <w:rPr>
+          <w:rFonts w:ascii="Arial" w:hAnsi="Arial" w:cs="Arial"/>
+          <w:sz w:val="20"/>
+          <w:szCs w:val="20"/>
+        </w:rPr>
+        <w:t>with</w:t>
+      </w:r>
+      <w:r>
+        <w:rPr>
+          <w:rFonts w:ascii="Arial" w:hAnsi="Arial" w:cs="Arial"/>
+          <w:sz w:val="20"/>
+          <w:szCs w:val="20"/>
+        </w:rPr>
+        <w:t xml:space="preserve"> FHJP</w:t>
       </w:r>
     </w:p>
     <w:p>
       <w:pPr>
         <w:pStyle w:val="ListParagraph"/>
         <w:numPr>
-          <w:ilvl w:val="1"/>
+          <w:ilvl w:val="0"/>
           <w:numId w:val="8"/>
         </w:numPr>
         <w:autoSpaceDE w:val="0"/>
         <w:autoSpaceDN w:val="0"/>
         <w:adjustRightInd w:val="0"/>
         <w:spacing w:after="0" w:line="240" w:lineRule="auto"/>
-        <w:ind w:left="1080"/>
-        <w:rPr>
-          <w:rFonts w:ascii="Arial" w:hAnsi="Arial" w:cs="Arial"/>
-          <w:sz w:val="20"/>
-          <w:szCs w:val="20"/>
-        </w:rPr>
-      </w:pPr>
-      <w:r>
-        <w:rPr>
-          <w:rFonts w:ascii="Arial" w:hAnsi="Arial" w:cs="Arial"/>
-          <w:sz w:val="20"/>
-          <w:szCs w:val="20"/>
-        </w:rPr>
-        <w:t>Objective: Work with</w:t>
-      </w:r>
-      <w:r>
-        <w:rPr>
-          <w:rFonts w:ascii="Arial" w:hAnsi="Arial" w:cs="Arial"/>
-          <w:sz w:val="20"/>
-          <w:szCs w:val="20"/>
-        </w:rPr>
-        <w:t xml:space="preserve"> Python, </w:t>
-      </w:r>
-      <w:r>
-        <w:rPr>
-          <w:rFonts w:ascii="Arial" w:hAnsi="Arial" w:cs="Arial"/>
-          <w:sz w:val="20"/>
-          <w:szCs w:val="20"/>
-        </w:rPr>
-        <w:t>Tableau and MatPlotLib to create visualizations for use by the FHJP when presenting to governi</w:t>
+        <w:rPr>
+          <w:rFonts w:ascii="Arial" w:hAnsi="Arial" w:cs="Arial"/>
+          <w:sz w:val="20"/>
+          <w:szCs w:val="20"/>
+        </w:rPr>
+      </w:pPr>
+      <w:r>
+        <w:rPr>
+          <w:rFonts w:ascii="Arial" w:hAnsi="Arial" w:cs="Arial"/>
+          <w:sz w:val="20"/>
+          <w:szCs w:val="20"/>
+        </w:rPr>
+        <w:t xml:space="preserve">Provided final workbook with interactive health metrics, demographics and economics for easy review </w:t>
+      </w:r>
+      <w:r>
+        <w:rPr>
+          <w:rFonts w:ascii="Arial" w:hAnsi="Arial" w:cs="Arial"/>
+          <w:sz w:val="20"/>
+          <w:szCs w:val="20"/>
+        </w:rPr>
+        <w:t>and interpretation</w:t>
+      </w:r>
+    </w:p>
+    <w:p>
+      <w:pPr>
+        <w:pStyle w:val="ListParagraph"/>
+        <w:numPr>
+          <w:ilvl w:val="0"/>
+          <w:numId w:val="8"/>
+        </w:numPr>
+        <w:autoSpaceDE w:val="0"/>
+        <w:autoSpaceDN w:val="0"/>
+        <w:adjustRightInd w:val="0"/>
+        <w:spacing w:after="0" w:line="240" w:lineRule="auto"/>
+        <w:rPr>
+          <w:rFonts w:ascii="Arial" w:hAnsi="Arial" w:cs="Arial"/>
+          <w:sz w:val="20"/>
+          <w:szCs w:val="20"/>
+        </w:rPr>
+      </w:pPr>
+      <w:r>
+        <w:rPr>
+          <w:rFonts w:ascii="Arial" w:hAnsi="Arial" w:cs="Arial"/>
+          <w:sz w:val="20"/>
+          <w:szCs w:val="20"/>
+        </w:rPr>
+        <w:t xml:space="preserve">Proficiency in </w:t>
+      </w:r>
+      <w:r>
+        <w:rPr>
+          <w:rFonts w:ascii="Arial" w:hAnsi="Arial" w:cs="Arial"/>
+          <w:sz w:val="20"/>
+          <w:szCs w:val="20"/>
+        </w:rPr>
+        <w:t>Python,</w:t>
+      </w:r>
+      <w:r>
+        <w:rPr>
+          <w:rFonts w:ascii="Arial" w:hAnsi="Arial" w:cs="Arial"/>
+          <w:sz w:val="20"/>
+          <w:szCs w:val="20"/>
+        </w:rPr>
+        <w:t xml:space="preserve"> </w:t>
+      </w:r>
+      <w:r>
+        <w:rPr>
+          <w:rFonts w:ascii="Arial" w:hAnsi="Arial" w:cs="Arial"/>
+          <w:sz w:val="20"/>
+          <w:szCs w:val="20"/>
+        </w:rPr>
+        <w:t xml:space="preserve">Tableau and </w:t>
+      </w:r>
+      <w:proofErr w:type="spellStart"/>
+      <w:r>
+        <w:rPr>
+          <w:rFonts w:ascii="Arial" w:hAnsi="Arial" w:cs="Arial"/>
+          <w:sz w:val="20"/>
+          <w:szCs w:val="20"/>
+        </w:rPr>
+        <w:t>MatPlotLib</w:t>
+      </w:r>
+      <w:proofErr w:type="spellEnd"/>
+      <w:r>
+        <w:rPr>
+          <w:rFonts w:ascii="Arial" w:hAnsi="Arial" w:cs="Arial"/>
+          <w:sz w:val="20"/>
+          <w:szCs w:val="20"/>
+        </w:rPr>
+        <w:t xml:space="preserve"> to create </w:t>
+      </w:r>
+      <w:r>
+        <w:rPr>
+          <w:rFonts w:ascii="Arial" w:hAnsi="Arial" w:cs="Arial"/>
+          <w:sz w:val="20"/>
+          <w:szCs w:val="20"/>
+        </w:rPr>
+        <w:t xml:space="preserve">impactful </w:t>
+      </w:r>
+      <w:r>
+        <w:rPr>
+          <w:rFonts w:ascii="Arial" w:hAnsi="Arial" w:cs="Arial"/>
+          <w:sz w:val="20"/>
+          <w:szCs w:val="20"/>
+        </w:rPr>
+        <w:t>visualizations for FHJP</w:t>
+      </w:r>
+      <w:r>
+        <w:rPr>
+          <w:rFonts w:ascii="Arial" w:hAnsi="Arial" w:cs="Arial"/>
+          <w:sz w:val="20"/>
+          <w:szCs w:val="20"/>
+        </w:rPr>
+        <w:t>’s use</w:t>
+      </w:r>
+      <w:r>
+        <w:rPr>
+          <w:rFonts w:ascii="Arial" w:hAnsi="Arial" w:cs="Arial"/>
+          <w:sz w:val="20"/>
+          <w:szCs w:val="20"/>
+        </w:rPr>
+        <w:t xml:space="preserve"> when presenting to governi</w:t>
       </w:r>
       <w:r>
         <w:rPr>
@@ -1415,6 +1606,96 @@
           <w:szCs w:val="20"/>
         </w:rPr>
         <w:t>g bodies</w:t>
+      </w:r>
+    </w:p>
+    <w:p>
+      <w:pPr>
+        <w:pStyle w:val="ListParagraph"/>
+        <w:numPr>
+          <w:ilvl w:val="0"/>
+          <w:numId w:val="8"/>
+        </w:numPr>
+        <w:autoSpaceDE w:val="0"/>
+        <w:autoSpaceDN w:val="0"/>
+        <w:adjustRightInd w:val="0"/>
+        <w:spacing w:after="0" w:line="240" w:lineRule="auto"/>
+        <w:rPr>
+          <w:rFonts w:ascii="Arial" w:hAnsi="Arial" w:cs="Arial"/>
+          <w:sz w:val="20"/>
+          <w:szCs w:val="20"/>
+        </w:rPr>
+      </w:pPr>
+      <w:r>
+        <w:rPr>
+          <w:rFonts w:ascii="Arial" w:hAnsi="Arial" w:cs="Arial"/>
+          <w:sz w:val="20"/>
+          <w:szCs w:val="20"/>
+        </w:rPr>
+        <w:t>P</w:t>
+      </w:r>
+      <w:r>
+        <w:rPr>
+          <w:rFonts w:ascii="Arial" w:hAnsi="Arial" w:cs="Arial"/>
+          <w:sz w:val="20"/>
+          <w:szCs w:val="20"/>
+        </w:rPr>
+        <w:t xml:space="preserve">articipated in a </w:t>
+      </w:r>
+      <w:r>
+        <w:rPr>
+          <w:rFonts w:ascii="Arial" w:hAnsi="Arial" w:cs="Arial"/>
+          <w:sz w:val="20"/>
+          <w:szCs w:val="20"/>
+        </w:rPr>
+        <w:t xml:space="preserve">concluding presentation </w:t>
+      </w:r>
+      <w:r>
+        <w:rPr>
+          <w:rFonts w:ascii="Arial" w:hAnsi="Arial" w:cs="Arial"/>
+          <w:sz w:val="20"/>
+          <w:szCs w:val="20"/>
+        </w:rPr>
+        <w:t>to industry leaders, community stakeholders</w:t>
+      </w:r>
+      <w:r>
+        <w:rPr>
+          <w:rFonts w:ascii="Arial" w:hAnsi="Arial" w:cs="Arial"/>
+          <w:sz w:val="20"/>
+          <w:szCs w:val="20"/>
+        </w:rPr>
+        <w:t xml:space="preserve"> and</w:t>
+      </w:r>
+      <w:r>
+        <w:rPr>
+          <w:rFonts w:ascii="Arial" w:hAnsi="Arial" w:cs="Arial"/>
+          <w:sz w:val="20"/>
+          <w:szCs w:val="20"/>
+        </w:rPr>
+        <w:t xml:space="preserve"> </w:t>
+      </w:r>
+      <w:r>
+        <w:rPr>
+          <w:rFonts w:ascii="Arial" w:hAnsi="Arial" w:cs="Arial"/>
+          <w:sz w:val="20"/>
+          <w:szCs w:val="20"/>
+        </w:rPr>
+        <w:t xml:space="preserve">UNF academia </w:t>
+      </w:r>
+      <w:r>
+        <w:rPr>
+          <w:rFonts w:ascii="Arial" w:hAnsi="Arial" w:cs="Arial"/>
+          <w:sz w:val="20"/>
+          <w:szCs w:val="20"/>
+        </w:rPr>
+        <w:t xml:space="preserve">with a final workbook which focused on interactive health metrics, demographics and economics </w:t>
+      </w:r>
+      <w:r>
+        <w:rPr>
+          <w:rFonts w:ascii="Arial" w:hAnsi="Arial" w:cs="Arial"/>
+          <w:sz w:val="20"/>
+          <w:szCs w:val="20"/>
+        </w:rPr>
+        <w:t xml:space="preserve">to enable an easy understanding of the issues of grave concern in the State of Florida. </w:t>
       </w:r>
     </w:p>
     <w:p>
@@ -1436,7 +1717,7 @@
       <w:tblPr>
         <w:tblStyle w:val="TableGrid"/>
         <w:tblpPr w:leftFromText="180" w:rightFromText="180" w:vertAnchor="text" w:horzAnchor="margin" w:tblpX="-95" w:tblpY="1"/>
-        <w:tblW w:w="11019" w:type="dxa"/>
+        <w:tblW w:w="11155" w:type="dxa"/>
         <w:tblBorders>
           <w:top w:val="none" w:sz="0" w:space="0" w:color="auto"/>
           <w:left w:val="none" w:sz="0" w:space="0" w:color="auto"/>
@@ -1448,16 +1729,16 @@
         <w:tblLook w:val="04A0" w:firstRow="1" w:lastRow="0" w:firstColumn="1" w:lastColumn="0" w:noHBand="0" w:noVBand="1"/>
       </w:tblPr>
       <w:tblGrid>
-        <w:gridCol w:w="7773"/>
-        <w:gridCol w:w="3246"/>
+        <w:gridCol w:w="8635"/>
+        <w:gridCol w:w="2520"/>
       </w:tblGrid>
       <w:tr>
         <w:trPr>
-          <w:trHeight w:val="450"/>
+          <w:trHeight w:val="170"/>
         </w:trPr>
         <w:tc>
           <w:tcPr>
-            <w:tcW w:w="7773" w:type="dxa"/>
+            <w:tcW w:w="8635" w:type="dxa"/>
           </w:tcPr>
           <w:p>
             <w:pPr>
@@ -1472,51 +1753,34 @@
               <w:rPr>
                 <w:rFonts w:ascii="Arial" w:eastAsia="Garamond" w:hAnsi="Arial" w:cs="Arial"/>
                 <w:b/>
-                <w:sz w:val="20"/>
-                <w:szCs w:val="20"/>
-              </w:rPr>
-              <w:t>Various Positions, University of North Florida</w:t>
-            </w:r>
-          </w:p>
-          <w:p>
-            <w:pPr>
-              <w:rPr>
-                <w:rFonts w:ascii="Arial" w:eastAsia="Garamond" w:hAnsi="Arial" w:cs="Arial"/>
-                <w:b/>
-                <w:sz w:val="20"/>
-                <w:szCs w:val="20"/>
-              </w:rPr>
-            </w:pPr>
-            <w:r>
-              <w:rPr>
-                <w:rFonts w:ascii="Arial" w:eastAsia="Garamond" w:hAnsi="Arial" w:cs="Arial"/>
-                <w:b/>
-                <w:sz w:val="20"/>
-                <w:szCs w:val="20"/>
-              </w:rPr>
-              <w:t xml:space="preserve">Jacksonville, </w:t>
+                <w:color w:val="002060"/>
+                <w:sz w:val="20"/>
+                <w:szCs w:val="20"/>
+              </w:rPr>
+              <w:t>University of North Florida</w:t>
             </w:r>
             <w:r>
               <w:rPr>
                 <w:rFonts w:ascii="Arial" w:eastAsia="Garamond" w:hAnsi="Arial" w:cs="Arial"/>
                 <w:b/>
-                <w:sz w:val="20"/>
-                <w:szCs w:val="20"/>
-              </w:rPr>
-              <w:t>FL</w:t>
+                <w:color w:val="002060"/>
+                <w:sz w:val="20"/>
+                <w:szCs w:val="20"/>
+              </w:rPr>
+              <w:t>, Jacksonville FL – Various Positions</w:t>
             </w:r>
           </w:p>
         </w:tc>
         <w:tc>
           <w:tcPr>
-            <w:tcW w:w="3246" w:type="dxa"/>
+            <w:tcW w:w="2520" w:type="dxa"/>
           </w:tcPr>
           <w:p>
             <w:pPr>
               <w:jc w:val="right"/>
               <w:rPr>
                 <w:rFonts w:ascii="Arial" w:eastAsia="Garamond" w:hAnsi="Arial" w:cs="Arial"/>
-                <w:b/>
+                <w:bCs/>
                 <w:sz w:val="20"/>
                 <w:szCs w:val="20"/>
               </w:rPr>
@@ -1530,16 +1794,6 @@
               </w:rPr>
               <w:t>May 2020 – Aug 2023</w:t>
             </w:r>
-          </w:p>
-          <w:p>
-            <w:pPr>
-              <w:rPr>
-                <w:rFonts w:ascii="Arial" w:eastAsia="Garamond" w:hAnsi="Arial" w:cs="Arial"/>
-                <w:bCs/>
-                <w:sz w:val="20"/>
-                <w:szCs w:val="20"/>
-              </w:rPr>
-            </w:pPr>
           </w:p>
         </w:tc>
       </w:tr>
@@ -1566,6 +1820,26 @@
           <w:szCs w:val="20"/>
         </w:rPr>
         <w:t>Research Assistant - Machine Learning, Computer Science Department</w:t>
+      </w:r>
+      <w:r>
+        <w:rPr>
+          <w:rFonts w:ascii="Arial" w:eastAsia="Garamond" w:hAnsi="Arial" w:cs="Arial"/>
+          <w:b/>
+          <w:bCs/>
+          <w:color w:val="000000" w:themeColor="text1"/>
+          <w:sz w:val="20"/>
+          <w:szCs w:val="20"/>
+        </w:rPr>
+        <w:t xml:space="preserve">, </w:t>
+      </w:r>
+      <w:r>
+        <w:rPr>
+          <w:rFonts w:ascii="Arial" w:eastAsia="Garamond" w:hAnsi="Arial" w:cs="Arial"/>
+          <w:color w:val="000000" w:themeColor="text1"/>
+          <w:sz w:val="20"/>
+          <w:szCs w:val="20"/>
+        </w:rPr>
+        <w:t>May 2023 – Aug 2023</w:t>
       </w:r>
     </w:p>
     <w:p>
@@ -1698,6 +1972,26 @@
         </w:rPr>
         <w:t>Research Assistant - Condensed Matter Physics, Physics Department</w:t>
       </w:r>
+      <w:r>
+        <w:rPr>
+          <w:rFonts w:ascii="Arial" w:eastAsia="Garamond" w:hAnsi="Arial" w:cs="Arial"/>
+          <w:b/>
+          <w:bCs/>
+          <w:color w:val="000000" w:themeColor="text1"/>
+          <w:sz w:val="20"/>
+          <w:szCs w:val="20"/>
+        </w:rPr>
+        <w:t xml:space="preserve">, </w:t>
+      </w:r>
+      <w:r>
+        <w:rPr>
+          <w:rFonts w:ascii="Arial" w:eastAsia="Garamond" w:hAnsi="Arial" w:cs="Arial"/>
+          <w:color w:val="000000" w:themeColor="text1"/>
+          <w:sz w:val="20"/>
+          <w:szCs w:val="20"/>
+        </w:rPr>
+        <w:t>May 2021 – July 2021</w:t>
+      </w:r>
     </w:p>
     <w:p>
       <w:pPr>
@@ -1741,54 +2035,29 @@
           <w:sz w:val="20"/>
           <w:szCs w:val="20"/>
         </w:rPr>
-        <w:t>Developed set points for the following substation SEL relays: High Side Circuit Switcher, Xfmr Differential, Bus Tie Breaker, and BUS Differential to coordinate with Feeder Breaker</w:t>
+        <w:t>Simulated interactions of atoms in the structure of spin glass to determine how characteristics of the material were altered</w:t>
+      </w:r>
+      <w:r>
+        <w:rPr>
+          <w:rFonts w:ascii="Arial" w:eastAsia="Garamond" w:hAnsi="Arial" w:cs="Arial"/>
+          <w:color w:val="000000" w:themeColor="text1"/>
+          <w:sz w:val="20"/>
+          <w:szCs w:val="20"/>
+        </w:rPr>
+        <w:t xml:space="preserve">; </w:t>
+      </w:r>
+      <w:r>
+        <w:rPr>
+          <w:rFonts w:ascii="Arial" w:eastAsia="Garamond" w:hAnsi="Arial" w:cs="Arial"/>
+          <w:color w:val="000000" w:themeColor="text1"/>
+          <w:sz w:val="20"/>
+          <w:szCs w:val="20"/>
+        </w:rPr>
+        <w:t>Tested 4 types of impurities and noticed no statistically significant difference change in the structure of magnetic properties of the spin glass</w:t>
       </w:r>
     </w:p>
     <w:p>
       <w:pPr>
-        <w:pStyle w:val="ListParagraph"/>
-        <w:numPr>
-          <w:ilvl w:val="1"/>
-          <w:numId w:val="15"/>
-        </w:numPr>
-        <w:spacing w:after="0"/>
-        <w:rPr>
-          <w:rFonts w:ascii="Arial" w:eastAsia="Garamond" w:hAnsi="Arial" w:cs="Arial"/>
-          <w:color w:val="000000" w:themeColor="text1"/>
-          <w:sz w:val="20"/>
-          <w:szCs w:val="20"/>
-        </w:rPr>
-      </w:pPr>
-      <w:r>
-        <w:rPr>
-          <w:rFonts w:ascii="Arial" w:eastAsia="Garamond" w:hAnsi="Arial" w:cs="Arial"/>
-          <w:color w:val="000000" w:themeColor="text1"/>
-          <w:sz w:val="20"/>
-          <w:szCs w:val="20"/>
-        </w:rPr>
-        <w:t>Simulated interactions of atoms in the structure of spin glass to determine how characteristics of the material were altered</w:t>
-      </w:r>
-      <w:r>
-        <w:rPr>
-          <w:rFonts w:ascii="Arial" w:eastAsia="Garamond" w:hAnsi="Arial" w:cs="Arial"/>
-          <w:color w:val="000000" w:themeColor="text1"/>
-          <w:sz w:val="20"/>
-          <w:szCs w:val="20"/>
-        </w:rPr>
-        <w:t xml:space="preserve">; </w:t>
-      </w:r>
-      <w:r>
-        <w:rPr>
-          <w:rFonts w:ascii="Arial" w:eastAsia="Garamond" w:hAnsi="Arial" w:cs="Arial"/>
-          <w:color w:val="000000" w:themeColor="text1"/>
-          <w:sz w:val="20"/>
-          <w:szCs w:val="20"/>
-        </w:rPr>
-        <w:t>Tested 4 types of impurities and noticed no statistically significant difference change in the structure of magnetic properties of the spin glass</w:t>
-      </w:r>
-    </w:p>
-    <w:p>
-      <w:pPr>
         <w:spacing w:after="0"/>
         <w:rPr>
           <w:rFonts w:ascii="Arial" w:eastAsia="Garamond" w:hAnsi="Arial" w:cs="Arial"/>
@@ -1805,6 +2074,24 @@
           <w:szCs w:val="20"/>
         </w:rPr>
         <w:t>Tutor - Student Academic Success Services (SASS)</w:t>
+      </w:r>
+      <w:r>
+        <w:rPr>
+          <w:rFonts w:ascii="Arial" w:eastAsia="Garamond" w:hAnsi="Arial" w:cs="Arial"/>
+          <w:b/>
+          <w:sz w:val="20"/>
+          <w:szCs w:val="20"/>
+        </w:rPr>
+        <w:t xml:space="preserve">, </w:t>
+      </w:r>
+      <w:r>
+        <w:rPr>
+          <w:rFonts w:ascii="Arial" w:eastAsia="Garamond" w:hAnsi="Arial" w:cs="Arial"/>
+          <w:bCs/>
+          <w:sz w:val="20"/>
+          <w:szCs w:val="20"/>
+        </w:rPr>
+        <w:t>Sept 2022 – Dec 2022</w:t>
       </w:r>
     </w:p>
     <w:p>
@@ -1819,6 +2106,7 @@
         <w:rPr>
           <w:rFonts w:ascii="Arial" w:eastAsia="Garamond" w:hAnsi="Arial" w:cs="Arial"/>
           <w:bCs/>
+          <w:color w:val="FF0000"/>
           <w:sz w:val="20"/>
           <w:szCs w:val="20"/>
         </w:rPr>
@@ -1827,6 +2115,7 @@
         <w:rPr>
           <w:rFonts w:ascii="Arial" w:eastAsia="Garamond" w:hAnsi="Arial" w:cs="Arial"/>
           <w:b/>
+          <w:color w:val="FF0000"/>
           <w:sz w:val="20"/>
           <w:szCs w:val="20"/>
         </w:rPr>
@@ -1836,6 +2125,7 @@
         <w:rPr>
           <w:rFonts w:ascii="Arial" w:eastAsia="Garamond" w:hAnsi="Arial" w:cs="Arial"/>
           <w:bCs/>
+          <w:color w:val="FF0000"/>
           <w:sz w:val="20"/>
           <w:szCs w:val="20"/>
         </w:rPr>
@@ -1844,6 +2134,7 @@
       <w:r>
         <w:rPr>
           <w:rFonts w:ascii="Arial" w:hAnsi="Arial" w:cs="Arial"/>
+          <w:color w:val="FF0000"/>
           <w:sz w:val="20"/>
           <w:szCs w:val="20"/>
         </w:rPr>
@@ -1852,6 +2143,7 @@
       <w:r>
         <w:rPr>
           <w:rFonts w:ascii="Arial" w:hAnsi="Arial" w:cs="Arial"/>
+          <w:color w:val="FF0000"/>
           <w:sz w:val="20"/>
           <w:szCs w:val="20"/>
         </w:rPr>
@@ -1860,10 +2152,49 @@
       <w:r>
         <w:rPr>
           <w:rFonts w:ascii="Arial" w:hAnsi="Arial" w:cs="Arial"/>
+          <w:color w:val="FF0000"/>
           <w:sz w:val="20"/>
           <w:szCs w:val="20"/>
         </w:rPr>
         <w:t>students per week, 20 hours per week</w:t>
+      </w:r>
+    </w:p>
+    <w:p>
+      <w:pPr>
+        <w:spacing w:after="0"/>
+        <w:rPr>
+          <w:rFonts w:ascii="Arial" w:eastAsia="Garamond" w:hAnsi="Arial" w:cs="Arial"/>
+          <w:color w:val="000000" w:themeColor="text1"/>
+          <w:sz w:val="20"/>
+          <w:szCs w:val="20"/>
+        </w:rPr>
+      </w:pPr>
+      <w:r>
+        <w:rPr>
+          <w:rFonts w:ascii="Arial" w:eastAsia="Garamond" w:hAnsi="Arial" w:cs="Arial"/>
+          <w:b/>
+          <w:sz w:val="20"/>
+          <w:szCs w:val="20"/>
+        </w:rPr>
+        <w:t>Recitation Lead for Computer Science</w:t>
+      </w:r>
+      <w:r>
+        <w:rPr>
+          <w:rFonts w:ascii="Arial" w:eastAsia="Garamond" w:hAnsi="Arial" w:cs="Arial"/>
+          <w:b/>
+          <w:sz w:val="20"/>
+          <w:szCs w:val="20"/>
+        </w:rPr>
+        <w:t xml:space="preserve">, </w:t>
+      </w:r>
+      <w:r>
+        <w:rPr>
+          <w:rFonts w:ascii="Arial" w:eastAsia="Garamond" w:hAnsi="Arial" w:cs="Arial"/>
+          <w:bCs/>
+          <w:sz w:val="20"/>
+          <w:szCs w:val="20"/>
+        </w:rPr>
+        <w:t>Aug 2020 – Jan 2021</w:t>
       </w:r>
     </w:p>
     <w:p>
@@ -1885,47 +2216,11 @@
       <w:r>
         <w:rPr>
           <w:rFonts w:ascii="Arial" w:eastAsia="Garamond" w:hAnsi="Arial" w:cs="Arial"/>
-          <w:b/>
-          <w:sz w:val="20"/>
-          <w:szCs w:val="20"/>
-        </w:rPr>
-        <w:t xml:space="preserve">PASS </w:t>
-      </w:r>
-      <w:r>
-        <w:rPr>
-          <w:rFonts w:ascii="Arial" w:eastAsia="Garamond" w:hAnsi="Arial" w:cs="Arial"/>
-          <w:b/>
-          <w:sz w:val="20"/>
-          <w:szCs w:val="20"/>
-        </w:rPr>
-        <w:t xml:space="preserve">(Peer Assisted Student Success) </w:t>
-      </w:r>
-      <w:r>
-        <w:rPr>
-          <w:rFonts w:ascii="Arial" w:eastAsia="Garamond" w:hAnsi="Arial" w:cs="Arial"/>
-          <w:b/>
-          <w:sz w:val="20"/>
-          <w:szCs w:val="20"/>
-        </w:rPr>
-        <w:t xml:space="preserve">Leader - Computer Science </w:t>
-      </w:r>
-      <w:r>
-        <w:rPr>
-          <w:rFonts w:ascii="Arial" w:eastAsia="Garamond" w:hAnsi="Arial" w:cs="Arial"/>
-          <w:b/>
-          <w:sz w:val="20"/>
-          <w:szCs w:val="20"/>
-        </w:rPr>
-        <w:t xml:space="preserve">and Physics </w:t>
-      </w:r>
-      <w:r>
-        <w:rPr>
-          <w:rFonts w:ascii="Arial" w:eastAsia="Garamond" w:hAnsi="Arial" w:cs="Arial"/>
-          <w:b/>
-          <w:sz w:val="20"/>
-          <w:szCs w:val="20"/>
-        </w:rPr>
-        <w:t xml:space="preserve">- </w:t>
+          <w:color w:val="000000" w:themeColor="text1"/>
+          <w:sz w:val="20"/>
+          <w:szCs w:val="20"/>
+        </w:rPr>
+        <w:t>S</w:t>
       </w:r>
       <w:r>
         <w:rPr>
@@ -1934,7 +2229,7 @@
           <w:sz w:val="20"/>
           <w:szCs w:val="20"/>
         </w:rPr>
-        <w:t>S</w:t>
+        <w:t xml:space="preserve">pecific focus on </w:t>
       </w:r>
       <w:r>
         <w:rPr>
@@ -1943,7 +2238,7 @@
           <w:sz w:val="20"/>
           <w:szCs w:val="20"/>
         </w:rPr>
-        <w:t xml:space="preserve">pecific focus on </w:t>
+        <w:t xml:space="preserve">Computer and </w:t>
       </w:r>
       <w:r>
         <w:rPr>
@@ -1952,7 +2247,7 @@
           <w:sz w:val="20"/>
           <w:szCs w:val="20"/>
         </w:rPr>
-        <w:t xml:space="preserve">Computer and </w:t>
+        <w:t xml:space="preserve">calculus-based </w:t>
       </w:r>
       <w:r>
         <w:rPr>
@@ -1961,7 +2256,7 @@
           <w:sz w:val="20"/>
           <w:szCs w:val="20"/>
         </w:rPr>
-        <w:t xml:space="preserve">calculus-based </w:t>
+        <w:t>Physics classes.</w:t>
       </w:r>
       <w:r>
         <w:rPr>
@@ -1970,8 +2265,9 @@
           <w:sz w:val="20"/>
           <w:szCs w:val="20"/>
         </w:rPr>
-        <w:t>Physics classes.</w:t>
-      </w:r>
+        <w:t xml:space="preserve"> </w:t>
+      </w:r>
+      <w:proofErr w:type="spellStart"/>
       <w:r>
         <w:rPr>
           <w:rFonts w:ascii="Arial" w:eastAsia="Garamond" w:hAnsi="Arial" w:cs="Arial"/>
@@ -1979,8 +2275,9 @@
           <w:sz w:val="20"/>
           <w:szCs w:val="20"/>
         </w:rPr>
-        <w:t xml:space="preserve"> </w:t>
-      </w:r>
+        <w:t>Responisible</w:t>
+      </w:r>
+      <w:proofErr w:type="spellEnd"/>
       <w:r>
         <w:rPr>
           <w:rFonts w:ascii="Arial" w:eastAsia="Garamond" w:hAnsi="Arial" w:cs="Arial"/>
@@ -1988,7 +2285,7 @@
           <w:sz w:val="20"/>
           <w:szCs w:val="20"/>
         </w:rPr>
-        <w:t xml:space="preserve">Responisible for leading </w:t>
+        <w:t xml:space="preserve"> for leading </w:t>
       </w:r>
       <w:r>
         <w:rPr>
@@ -2060,27 +2357,26 @@
         <w:tblW w:w="10664" w:type="dxa"/>
         <w:tblInd w:w="-95" w:type="dxa"/>
         <w:tblBorders>
+          <w:top w:val="none" w:sz="0" w:space="0" w:color="auto"/>
+          <w:left w:val="none" w:sz="0" w:space="0" w:color="auto"/>
+          <w:bottom w:val="none" w:sz="0" w:space="0" w:color="auto"/>
+          <w:right w:val="none" w:sz="0" w:space="0" w:color="auto"/>
           <w:insideH w:val="none" w:sz="0" w:space="0" w:color="auto"/>
           <w:insideV w:val="none" w:sz="0" w:space="0" w:color="auto"/>
         </w:tblBorders>
         <w:tblLook w:val="04A0" w:firstRow="1" w:lastRow="0" w:firstColumn="1" w:lastColumn="0" w:noHBand="0" w:noVBand="1"/>
       </w:tblPr>
       <w:tblGrid>
-        <w:gridCol w:w="7492"/>
-        <w:gridCol w:w="3172"/>
+        <w:gridCol w:w="8190"/>
+        <w:gridCol w:w="2474"/>
       </w:tblGrid>
       <w:tr>
         <w:trPr>
-          <w:trHeight w:val="645"/>
+          <w:trHeight w:val="287"/>
         </w:trPr>
         <w:tc>
           <w:tcPr>
-            <w:tcW w:w="7492" w:type="dxa"/>
-            <w:tcBorders>
-              <w:top w:val="nil"/>
-              <w:left w:val="nil"/>
-              <w:bottom w:val="nil"/>
-            </w:tcBorders>
+            <w:tcW w:w="8190" w:type="dxa"/>
           </w:tcPr>
           <w:p>
             <w:pPr>
@@ -2117,7 +2413,7 @@
                 <w:sz w:val="20"/>
                 <w:szCs w:val="20"/>
               </w:rPr>
-              <w:t>-Full Stack Develoipment</w:t>
+              <w:t>-Full Stack Development</w:t>
             </w:r>
             <w:r>
               <w:rPr>
@@ -2128,35 +2424,20 @@
               </w:rPr>
               <w:t>, Picture Yourself Stories, LLC</w:t>
             </w:r>
-          </w:p>
-          <w:p>
-            <w:pPr>
+            <w:r>
               <w:rPr>
                 <w:rFonts w:ascii="Arial" w:eastAsia="Garamond" w:hAnsi="Arial" w:cs="Arial"/>
                 <w:b/>
                 <w:sz w:val="20"/>
                 <w:szCs w:val="20"/>
               </w:rPr>
-            </w:pPr>
-            <w:r>
-              <w:rPr>
-                <w:rFonts w:ascii="Arial" w:eastAsia="Garamond" w:hAnsi="Arial" w:cs="Arial"/>
-                <w:b/>
-                <w:sz w:val="20"/>
-                <w:szCs w:val="20"/>
-              </w:rPr>
-              <w:t>Jacksonville, FL</w:t>
+              <w:t>, Jacksonville, FL</w:t>
             </w:r>
           </w:p>
         </w:tc>
         <w:tc>
           <w:tcPr>
-            <w:tcW w:w="3172" w:type="dxa"/>
-            <w:tcBorders>
-              <w:top w:val="nil"/>
-              <w:bottom w:val="nil"/>
-              <w:right w:val="nil"/>
-            </w:tcBorders>
+            <w:tcW w:w="2474" w:type="dxa"/>
           </w:tcPr>
           <w:p>
             <w:pPr>
@@ -2175,7 +2456,34 @@
                 <w:sz w:val="20"/>
                 <w:szCs w:val="20"/>
               </w:rPr>
-              <w:t>Aug 2020 – Dec 2020</w:t>
+              <w:t>Jun 2</w:t>
+            </w:r>
+            <w:r>
+              <w:rPr>
+                <w:rFonts w:ascii="Arial" w:eastAsia="Garamond" w:hAnsi="Arial" w:cs="Arial"/>
+                <w:b/>
+                <w:sz w:val="20"/>
+                <w:szCs w:val="20"/>
+              </w:rPr>
+              <w:t xml:space="preserve">020 – </w:t>
+            </w:r>
+            <w:r>
+              <w:rPr>
+                <w:rFonts w:ascii="Arial" w:eastAsia="Garamond" w:hAnsi="Arial" w:cs="Arial"/>
+                <w:b/>
+                <w:sz w:val="20"/>
+                <w:szCs w:val="20"/>
+              </w:rPr>
+              <w:t>Aug</w:t>
+            </w:r>
+            <w:r>
+              <w:rPr>
+                <w:rFonts w:ascii="Arial" w:eastAsia="Garamond" w:hAnsi="Arial" w:cs="Arial"/>
+                <w:b/>
+                <w:sz w:val="20"/>
+                <w:szCs w:val="20"/>
+              </w:rPr>
+              <w:t xml:space="preserve"> 2020</w:t>
             </w:r>
           </w:p>
         </w:tc>
@@ -2268,7 +2576,7 @@
           <w:szCs w:val="20"/>
           <w:shd w:val="clear" w:color="auto" w:fill="BFBFBF"/>
         </w:rPr>
-        <w:t>Projects</w:t>
+        <w:t>Ongoing Research</w:t>
       </w:r>
     </w:p>
     <w:p>
@@ -2294,6 +2602,57 @@
           <w:szCs w:val="20"/>
         </w:rPr>
         <w:t>Sign Language Dictionary</w:t>
+      </w:r>
+      <w:r>
+        <w:rPr>
+          <w:rFonts w:ascii="Arial" w:hAnsi="Arial" w:cs="Arial"/>
+          <w:b/>
+          <w:bCs/>
+          <w:sz w:val="20"/>
+          <w:szCs w:val="20"/>
+        </w:rPr>
+        <w:tab/>
+      </w:r>
+      <w:r>
+        <w:rPr>
+          <w:rFonts w:ascii="Arial" w:hAnsi="Arial" w:cs="Arial"/>
+          <w:b/>
+          <w:bCs/>
+          <w:sz w:val="20"/>
+          <w:szCs w:val="20"/>
+        </w:rPr>
+        <w:tab/>
+      </w:r>
+      <w:r>
+        <w:rPr>
+          <w:rFonts w:ascii="Arial" w:hAnsi="Arial" w:cs="Arial"/>
+          <w:b/>
+          <w:bCs/>
+          <w:sz w:val="20"/>
+          <w:szCs w:val="20"/>
+        </w:rPr>
+        <w:tab/>
+      </w:r>
+      <w:r>
+        <w:rPr>
+          <w:rFonts w:ascii="Arial" w:hAnsi="Arial" w:cs="Arial"/>
+          <w:b/>
+          <w:bCs/>
+          <w:sz w:val="20"/>
+          <w:szCs w:val="20"/>
+        </w:rPr>
+        <w:tab/>
+      </w:r>
+      <w:r>
+        <w:rPr>
+          <w:rFonts w:ascii="Arial" w:hAnsi="Arial" w:cs="Arial"/>
+          <w:b/>
+          <w:bCs/>
+          <w:sz w:val="20"/>
+          <w:szCs w:val="20"/>
+        </w:rPr>
+        <w:tab/>
+        <w:t xml:space="preserve">             Jan 2024 - Present</w:t>
       </w:r>
     </w:p>
     <w:p>
@@ -2319,15 +2678,41 @@
           <w:sz w:val="20"/>
           <w:szCs w:val="20"/>
         </w:rPr>
-        <w:t>U</w:t>
-      </w:r>
-      <w:r>
-        <w:rPr>
-          <w:rFonts w:ascii="Arial" w:hAnsi="Arial" w:cs="Arial"/>
-          <w:sz w:val="20"/>
-          <w:szCs w:val="20"/>
-        </w:rPr>
-        <w:t>tilized TensorFlow, OpenCV, and MediaPipe for gesture recognition, improving accessibility for the deaf and hard of hearing community</w:t>
+        <w:t>Ongoing research to assist ASL</w:t>
+      </w:r>
+      <w:r>
+        <w:rPr>
+          <w:rFonts w:ascii="Arial" w:hAnsi="Arial" w:cs="Arial"/>
+          <w:sz w:val="20"/>
+          <w:szCs w:val="20"/>
+        </w:rPr>
+        <w:t xml:space="preserve"> using </w:t>
+      </w:r>
+      <w:r>
+        <w:rPr>
+          <w:rFonts w:ascii="Arial" w:hAnsi="Arial" w:cs="Arial"/>
+          <w:sz w:val="20"/>
+          <w:szCs w:val="20"/>
+        </w:rPr>
+        <w:t xml:space="preserve">TensorFlow, OpenCV, and </w:t>
+      </w:r>
+      <w:proofErr w:type="spellStart"/>
+      <w:r>
+        <w:rPr>
+          <w:rFonts w:ascii="Arial" w:hAnsi="Arial" w:cs="Arial"/>
+          <w:sz w:val="20"/>
+          <w:szCs w:val="20"/>
+        </w:rPr>
+        <w:t>MediaPipe</w:t>
+      </w:r>
+      <w:proofErr w:type="spellEnd"/>
+      <w:r>
+        <w:rPr>
+          <w:rFonts w:ascii="Arial" w:hAnsi="Arial" w:cs="Arial"/>
+          <w:sz w:val="20"/>
+          <w:szCs w:val="20"/>
+        </w:rPr>
+        <w:t xml:space="preserve"> for gesture recognition</w:t>
       </w:r>
     </w:p>
     <w:p>
@@ -2361,15 +2746,47 @@
           <w:sz w:val="20"/>
           <w:szCs w:val="20"/>
         </w:rPr>
-        <w:t>machine learning algorithms J</w:t>
-      </w:r>
-      <w:r>
-        <w:rPr>
-          <w:rFonts w:ascii="Arial" w:hAnsi="Arial" w:cs="Arial"/>
-          <w:sz w:val="20"/>
-          <w:szCs w:val="20"/>
-        </w:rPr>
-        <w:t>ackknife and Machete accelerated by NumPy</w:t>
+        <w:t xml:space="preserve">machine learning algorithms </w:t>
+      </w:r>
+      <w:r>
+        <w:rPr>
+          <w:rFonts w:ascii="Arial" w:hAnsi="Arial" w:cs="Arial"/>
+          <w:sz w:val="20"/>
+          <w:szCs w:val="20"/>
+        </w:rPr>
+        <w:t>(</w:t>
+      </w:r>
+      <w:r>
+        <w:rPr>
+          <w:rFonts w:ascii="Arial" w:hAnsi="Arial" w:cs="Arial"/>
+          <w:sz w:val="20"/>
+          <w:szCs w:val="20"/>
+        </w:rPr>
+        <w:t>J</w:t>
+      </w:r>
+      <w:r>
+        <w:rPr>
+          <w:rFonts w:ascii="Arial" w:hAnsi="Arial" w:cs="Arial"/>
+          <w:sz w:val="20"/>
+          <w:szCs w:val="20"/>
+        </w:rPr>
+        <w:t>ackknife and Machete</w:t>
+      </w:r>
+      <w:r>
+        <w:rPr>
+          <w:rFonts w:ascii="Arial" w:hAnsi="Arial" w:cs="Arial"/>
+          <w:sz w:val="20"/>
+          <w:szCs w:val="20"/>
+        </w:rPr>
+        <w:t>)</w:t>
+      </w:r>
+      <w:r>
+        <w:rPr>
+          <w:rFonts w:ascii="Arial" w:hAnsi="Arial" w:cs="Arial"/>
+          <w:sz w:val="20"/>
+          <w:szCs w:val="20"/>
+        </w:rPr>
+        <w:t xml:space="preserve"> accelerated by NumPy</w:t>
       </w:r>
       <w:r>
         <w:rPr>
@@ -2378,6 +2795,48 @@
           <w:szCs w:val="20"/>
         </w:rPr>
         <w:t>, for gesture classification</w:t>
+      </w:r>
+    </w:p>
+    <w:p>
+      <w:pPr>
+        <w:pStyle w:val="ListParagraph"/>
+        <w:numPr>
+          <w:ilvl w:val="0"/>
+          <w:numId w:val="16"/>
+        </w:numPr>
+        <w:autoSpaceDE w:val="0"/>
+        <w:autoSpaceDN w:val="0"/>
+        <w:adjustRightInd w:val="0"/>
+        <w:spacing w:after="0" w:line="240" w:lineRule="auto"/>
+        <w:rPr>
+          <w:rFonts w:ascii="Arial" w:hAnsi="Arial" w:cs="Arial"/>
+          <w:sz w:val="20"/>
+          <w:szCs w:val="20"/>
+        </w:rPr>
+      </w:pPr>
+      <w:r>
+        <w:rPr>
+          <w:rFonts w:ascii="Arial" w:hAnsi="Arial" w:cs="Arial"/>
+          <w:sz w:val="20"/>
+          <w:szCs w:val="20"/>
+        </w:rPr>
+        <w:t xml:space="preserve">Created a </w:t>
+      </w:r>
+      <w:r>
+        <w:rPr>
+          <w:rFonts w:ascii="Arial" w:hAnsi="Arial" w:cs="Arial"/>
+          <w:sz w:val="20"/>
+          <w:szCs w:val="20"/>
+        </w:rPr>
+        <w:t>GUI</w:t>
+      </w:r>
+      <w:r>
+        <w:rPr>
+          <w:rFonts w:ascii="Arial" w:hAnsi="Arial" w:cs="Arial"/>
+          <w:sz w:val="20"/>
+          <w:szCs w:val="20"/>
+        </w:rPr>
+        <w:t xml:space="preserve"> to allow learner</w:t>
       </w:r>
     </w:p>
     <w:p>
@@ -2455,21 +2914,6 @@
     </w:p>
     <w:p>
       <w:pPr>
-        <w:pStyle w:val="ListParagraph"/>
-        <w:autoSpaceDE w:val="0"/>
-        <w:autoSpaceDN w:val="0"/>
-        <w:adjustRightInd w:val="0"/>
-        <w:spacing w:after="0" w:line="240" w:lineRule="auto"/>
-        <w:rPr>
-          <w:rFonts w:ascii="Arial" w:eastAsia="Garamond" w:hAnsi="Arial" w:cs="Arial"/>
-          <w:color w:val="000000" w:themeColor="text1"/>
-          <w:sz w:val="20"/>
-          <w:szCs w:val="20"/>
-        </w:rPr>
-      </w:pPr>
-    </w:p>
-    <w:p>
-      <w:pPr>
         <w:autoSpaceDE w:val="0"/>
         <w:autoSpaceDN w:val="0"/>
         <w:adjustRightInd w:val="0"/>
@@ -2507,105 +2951,123 @@
         <w:t>Achievements</w:t>
       </w:r>
     </w:p>
-    <w:p>
-      <w:pPr>
-        <w:autoSpaceDE w:val="0"/>
-        <w:autoSpaceDN w:val="0"/>
-        <w:adjustRightInd w:val="0"/>
-        <w:spacing w:after="0" w:line="240" w:lineRule="auto"/>
-        <w:rPr>
-          <w:rFonts w:ascii="Arial" w:eastAsia="Garamond" w:hAnsi="Arial" w:cs="Arial"/>
-          <w:color w:val="000000" w:themeColor="text1"/>
-          <w:sz w:val="20"/>
-          <w:szCs w:val="20"/>
-        </w:rPr>
-      </w:pPr>
-      <w:r>
-        <w:rPr>
-          <w:rFonts w:ascii="Arial" w:eastAsia="Garamond" w:hAnsi="Arial" w:cs="Arial"/>
-          <w:color w:val="000000" w:themeColor="text1"/>
-          <w:sz w:val="20"/>
-          <w:szCs w:val="20"/>
-        </w:rPr>
-        <w:t>Eagle Scout, 2015</w:t>
-      </w:r>
-    </w:p>
-    <w:p>
-      <w:pPr>
-        <w:autoSpaceDE w:val="0"/>
-        <w:autoSpaceDN w:val="0"/>
-        <w:adjustRightInd w:val="0"/>
-        <w:spacing w:after="0" w:line="240" w:lineRule="auto"/>
-        <w:rPr>
-          <w:rFonts w:ascii="Arial" w:eastAsia="Garamond" w:hAnsi="Arial" w:cs="Arial"/>
-          <w:color w:val="000000" w:themeColor="text1"/>
-          <w:sz w:val="20"/>
-          <w:szCs w:val="20"/>
-        </w:rPr>
-      </w:pPr>
-      <w:r>
-        <w:rPr>
-          <w:rFonts w:ascii="Arial" w:eastAsia="Garamond" w:hAnsi="Arial" w:cs="Arial"/>
-          <w:color w:val="000000" w:themeColor="text1"/>
-          <w:sz w:val="20"/>
-          <w:szCs w:val="20"/>
-        </w:rPr>
-        <w:t>Golden Panther Award in Programming, H.B. Plant High School, 2017</w:t>
-      </w:r>
-    </w:p>
-    <w:p>
-      <w:pPr>
-        <w:autoSpaceDE w:val="0"/>
-        <w:autoSpaceDN w:val="0"/>
-        <w:adjustRightInd w:val="0"/>
-        <w:spacing w:after="0" w:line="240" w:lineRule="auto"/>
-        <w:rPr>
-          <w:rFonts w:ascii="Arial" w:eastAsia="Garamond" w:hAnsi="Arial" w:cs="Arial"/>
-          <w:color w:val="000000" w:themeColor="text1"/>
-          <w:sz w:val="20"/>
-          <w:szCs w:val="20"/>
-        </w:rPr>
-      </w:pPr>
-    </w:p>
-    <w:p>
-      <w:pPr>
-        <w:autoSpaceDE w:val="0"/>
-        <w:autoSpaceDN w:val="0"/>
-        <w:adjustRightInd w:val="0"/>
-        <w:spacing w:after="0" w:line="240" w:lineRule="auto"/>
-        <w:rPr>
-          <w:rFonts w:ascii="Arial" w:eastAsia="Garamond" w:hAnsi="Arial" w:cs="Arial"/>
-          <w:color w:val="000000" w:themeColor="text1"/>
-          <w:sz w:val="20"/>
-          <w:szCs w:val="20"/>
-        </w:rPr>
-      </w:pPr>
-    </w:p>
-    <w:p>
-      <w:pPr>
-        <w:pBdr>
-          <w:bottom w:val="single" w:sz="4" w:space="1" w:color="auto"/>
-        </w:pBdr>
-        <w:shd w:val="clear" w:color="auto" w:fill="BFBFBF"/>
-        <w:spacing w:after="0"/>
-        <w:rPr>
-          <w:rFonts w:ascii="Arial" w:eastAsia="Garamond" w:hAnsi="Arial" w:cs="Arial"/>
-          <w:b/>
-          <w:sz w:val="20"/>
-          <w:szCs w:val="20"/>
-        </w:rPr>
-      </w:pPr>
-      <w:r>
-        <w:rPr>
-          <w:rFonts w:ascii="Arial" w:eastAsia="Garamond" w:hAnsi="Arial" w:cs="Arial"/>
-          <w:b/>
-          <w:sz w:val="20"/>
-          <w:szCs w:val="20"/>
-          <w:shd w:val="clear" w:color="auto" w:fill="BFBFBF"/>
-        </w:rPr>
-        <w:t>Relevant Coursework</w:t>
-      </w:r>
-    </w:p>
+    <w:tbl>
+      <w:tblPr>
+        <w:tblStyle w:val="TableGrid"/>
+        <w:tblW w:w="0" w:type="auto"/>
+        <w:tblBorders>
+          <w:top w:val="none" w:sz="0" w:space="0" w:color="auto"/>
+          <w:left w:val="none" w:sz="0" w:space="0" w:color="auto"/>
+          <w:bottom w:val="none" w:sz="0" w:space="0" w:color="auto"/>
+          <w:right w:val="none" w:sz="0" w:space="0" w:color="auto"/>
+          <w:insideH w:val="none" w:sz="0" w:space="0" w:color="auto"/>
+          <w:insideV w:val="none" w:sz="0" w:space="0" w:color="auto"/>
+        </w:tblBorders>
+        <w:tblLook w:val="04A0" w:firstRow="1" w:lastRow="0" w:firstColumn="1" w:lastColumn="0" w:noHBand="0" w:noVBand="1"/>
+      </w:tblPr>
+      <w:tblGrid>
+        <w:gridCol w:w="9355"/>
+        <w:gridCol w:w="1435"/>
+      </w:tblGrid>
+      <w:tr>
+        <w:tc>
+          <w:tcPr>
+            <w:tcW w:w="9355" w:type="dxa"/>
+          </w:tcPr>
+          <w:p>
+            <w:pPr>
+              <w:autoSpaceDE w:val="0"/>
+              <w:autoSpaceDN w:val="0"/>
+              <w:adjustRightInd w:val="0"/>
+              <w:rPr>
+                <w:rFonts w:ascii="Arial" w:eastAsia="Garamond" w:hAnsi="Arial" w:cs="Arial"/>
+                <w:b/>
+                <w:bCs/>
+                <w:color w:val="000000" w:themeColor="text1"/>
+                <w:sz w:val="20"/>
+                <w:szCs w:val="20"/>
+              </w:rPr>
+            </w:pPr>
+            <w:r>
+              <w:rPr>
+                <w:rFonts w:ascii="Arial" w:eastAsia="Garamond" w:hAnsi="Arial" w:cs="Arial"/>
+                <w:b/>
+                <w:bCs/>
+                <w:color w:val="000000" w:themeColor="text1"/>
+                <w:sz w:val="20"/>
+                <w:szCs w:val="20"/>
+              </w:rPr>
+              <w:t>1</w:t>
+            </w:r>
+            <w:r>
+              <w:rPr>
+                <w:rFonts w:ascii="Arial" w:eastAsia="Garamond" w:hAnsi="Arial" w:cs="Arial"/>
+                <w:b/>
+                <w:bCs/>
+                <w:color w:val="000000" w:themeColor="text1"/>
+                <w:sz w:val="20"/>
+                <w:szCs w:val="20"/>
+                <w:vertAlign w:val="superscript"/>
+              </w:rPr>
+              <w:t>st</w:t>
+            </w:r>
+            <w:r>
+              <w:rPr>
+                <w:rFonts w:ascii="Arial" w:eastAsia="Garamond" w:hAnsi="Arial" w:cs="Arial"/>
+                <w:b/>
+                <w:bCs/>
+                <w:color w:val="000000" w:themeColor="text1"/>
+                <w:sz w:val="20"/>
+                <w:szCs w:val="20"/>
+              </w:rPr>
+              <w:t xml:space="preserve"> Place UNF Student Symposia</w:t>
+            </w:r>
+            <w:r>
+              <w:rPr>
+                <w:rFonts w:ascii="Arial" w:eastAsia="Garamond" w:hAnsi="Arial" w:cs="Arial"/>
+                <w:b/>
+                <w:bCs/>
+                <w:color w:val="000000" w:themeColor="text1"/>
+                <w:sz w:val="20"/>
+                <w:szCs w:val="20"/>
+              </w:rPr>
+              <w:t xml:space="preserve"> Award</w:t>
+            </w:r>
+          </w:p>
+        </w:tc>
+        <w:tc>
+          <w:tcPr>
+            <w:tcW w:w="1435" w:type="dxa"/>
+          </w:tcPr>
+          <w:p>
+            <w:pPr>
+              <w:autoSpaceDE w:val="0"/>
+              <w:autoSpaceDN w:val="0"/>
+              <w:adjustRightInd w:val="0"/>
+              <w:rPr>
+                <w:rFonts w:ascii="Arial" w:eastAsia="Garamond" w:hAnsi="Arial" w:cs="Arial"/>
+                <w:b/>
+                <w:bCs/>
+                <w:color w:val="000000" w:themeColor="text1"/>
+                <w:sz w:val="20"/>
+                <w:szCs w:val="20"/>
+              </w:rPr>
+            </w:pPr>
+            <w:r>
+              <w:rPr>
+                <w:rFonts w:ascii="Arial" w:eastAsia="Garamond" w:hAnsi="Arial" w:cs="Arial"/>
+                <w:b/>
+                <w:bCs/>
+                <w:color w:val="000000" w:themeColor="text1"/>
+                <w:sz w:val="20"/>
+                <w:szCs w:val="20"/>
+              </w:rPr>
+              <w:t>Spring 2024</w:t>
+            </w:r>
+          </w:p>
+        </w:tc>
+      </w:tr>
+    </w:tbl>
     <w:p>
       <w:pPr>
         <w:pStyle w:val="ListParagraph"/>
@@ -2631,7 +3093,7 @@
           <w:sz w:val="20"/>
           <w:szCs w:val="20"/>
         </w:rPr>
-        <w:t>Data Structures and algorithms</w:t>
+        <w:t>Awarded by Computer Science faculty of the University of North Florida</w:t>
       </w:r>
     </w:p>
     <w:p>
@@ -2659,16 +3121,95 @@
           <w:sz w:val="20"/>
           <w:szCs w:val="20"/>
         </w:rPr>
-        <w:t>Databases</w:t>
+        <w:t>Demonstrated the ability to input computer commands using hand gestures with an eye towards developing this into further project which will become publishable research</w:t>
       </w:r>
     </w:p>
+    <w:tbl>
+      <w:tblPr>
+        <w:tblStyle w:val="TableGrid"/>
+        <w:tblW w:w="0" w:type="auto"/>
+        <w:tblBorders>
+          <w:top w:val="none" w:sz="0" w:space="0" w:color="auto"/>
+          <w:left w:val="none" w:sz="0" w:space="0" w:color="auto"/>
+          <w:bottom w:val="none" w:sz="0" w:space="0" w:color="auto"/>
+          <w:right w:val="none" w:sz="0" w:space="0" w:color="auto"/>
+          <w:insideH w:val="none" w:sz="0" w:space="0" w:color="auto"/>
+          <w:insideV w:val="none" w:sz="0" w:space="0" w:color="auto"/>
+        </w:tblBorders>
+        <w:tblLook w:val="04A0" w:firstRow="1" w:lastRow="0" w:firstColumn="1" w:lastColumn="0" w:noHBand="0" w:noVBand="1"/>
+      </w:tblPr>
+      <w:tblGrid>
+        <w:gridCol w:w="9535"/>
+        <w:gridCol w:w="1255"/>
+      </w:tblGrid>
+      <w:tr>
+        <w:tc>
+          <w:tcPr>
+            <w:tcW w:w="9535" w:type="dxa"/>
+          </w:tcPr>
+          <w:p>
+            <w:pPr>
+              <w:autoSpaceDE w:val="0"/>
+              <w:autoSpaceDN w:val="0"/>
+              <w:adjustRightInd w:val="0"/>
+              <w:rPr>
+                <w:rFonts w:ascii="Arial" w:eastAsia="Garamond" w:hAnsi="Arial" w:cs="Arial"/>
+                <w:b/>
+                <w:bCs/>
+                <w:color w:val="000000" w:themeColor="text1"/>
+                <w:sz w:val="20"/>
+                <w:szCs w:val="20"/>
+              </w:rPr>
+            </w:pPr>
+            <w:r>
+              <w:rPr>
+                <w:rFonts w:ascii="Arial" w:eastAsia="Garamond" w:hAnsi="Arial" w:cs="Arial"/>
+                <w:b/>
+                <w:bCs/>
+                <w:color w:val="000000" w:themeColor="text1"/>
+                <w:sz w:val="20"/>
+                <w:szCs w:val="20"/>
+              </w:rPr>
+              <w:t xml:space="preserve">Eagle Scout, Troop 53, Tampa Florida </w:t>
+            </w:r>
+          </w:p>
+        </w:tc>
+        <w:tc>
+          <w:tcPr>
+            <w:tcW w:w="1255" w:type="dxa"/>
+          </w:tcPr>
+          <w:p>
+            <w:pPr>
+              <w:autoSpaceDE w:val="0"/>
+              <w:autoSpaceDN w:val="0"/>
+              <w:adjustRightInd w:val="0"/>
+              <w:jc w:val="right"/>
+              <w:rPr>
+                <w:rFonts w:ascii="Arial" w:eastAsia="Garamond" w:hAnsi="Arial" w:cs="Arial"/>
+                <w:b/>
+                <w:bCs/>
+                <w:color w:val="000000" w:themeColor="text1"/>
+                <w:sz w:val="20"/>
+                <w:szCs w:val="20"/>
+              </w:rPr>
+            </w:pPr>
+            <w:r>
+              <w:rPr>
+                <w:rFonts w:ascii="Arial" w:eastAsia="Garamond" w:hAnsi="Arial" w:cs="Arial"/>
+                <w:b/>
+                <w:bCs/>
+                <w:color w:val="000000" w:themeColor="text1"/>
+                <w:sz w:val="20"/>
+                <w:szCs w:val="20"/>
+              </w:rPr>
+              <w:t>2015</w:t>
+            </w:r>
+          </w:p>
+        </w:tc>
+      </w:tr>
+    </w:tbl>
     <w:p>
       <w:pPr>
-        <w:pStyle w:val="ListParagraph"/>
-        <w:numPr>
-          <w:ilvl w:val="0"/>
-          <w:numId w:val="18"/>
-        </w:numPr>
         <w:autoSpaceDE w:val="0"/>
         <w:autoSpaceDN w:val="0"/>
         <w:adjustRightInd w:val="0"/>
@@ -2680,71 +3221,6 @@
           <w:szCs w:val="20"/>
         </w:rPr>
       </w:pPr>
-      <w:r>
-        <w:rPr>
-          <w:rFonts w:ascii="Arial" w:eastAsia="Garamond" w:hAnsi="Arial" w:cs="Arial"/>
-          <w:color w:val="000000" w:themeColor="text1"/>
-          <w:sz w:val="20"/>
-          <w:szCs w:val="20"/>
-        </w:rPr>
-        <w:t>Operating Systems</w:t>
-      </w:r>
-    </w:p>
-    <w:p>
-      <w:pPr>
-        <w:pStyle w:val="ListParagraph"/>
-        <w:numPr>
-          <w:ilvl w:val="0"/>
-          <w:numId w:val="18"/>
-        </w:numPr>
-        <w:autoSpaceDE w:val="0"/>
-        <w:autoSpaceDN w:val="0"/>
-        <w:adjustRightInd w:val="0"/>
-        <w:spacing w:after="0" w:line="240" w:lineRule="auto"/>
-        <w:rPr>
-          <w:rFonts w:ascii="Arial" w:eastAsia="Garamond" w:hAnsi="Arial" w:cs="Arial"/>
-          <w:color w:val="000000" w:themeColor="text1"/>
-          <w:sz w:val="20"/>
-          <w:szCs w:val="20"/>
-        </w:rPr>
-      </w:pPr>
-      <w:r>
-        <w:rPr>
-          <w:rFonts w:ascii="Arial" w:eastAsia="Garamond" w:hAnsi="Arial" w:cs="Arial"/>
-          <w:color w:val="000000" w:themeColor="text1"/>
-          <w:sz w:val="20"/>
-          <w:szCs w:val="20"/>
-        </w:rPr>
-        <w:t>Computer Networks</w:t>
-      </w:r>
-    </w:p>
-    <w:p>
-      <w:pPr>
-        <w:pStyle w:val="ListParagraph"/>
-        <w:numPr>
-          <w:ilvl w:val="0"/>
-          <w:numId w:val="18"/>
-        </w:numPr>
-        <w:autoSpaceDE w:val="0"/>
-        <w:autoSpaceDN w:val="0"/>
-        <w:adjustRightInd w:val="0"/>
-        <w:spacing w:after="0" w:line="240" w:lineRule="auto"/>
-        <w:rPr>
-          <w:rFonts w:ascii="Arial" w:eastAsia="Garamond" w:hAnsi="Arial" w:cs="Arial"/>
-          <w:color w:val="000000" w:themeColor="text1"/>
-          <w:sz w:val="20"/>
-          <w:szCs w:val="20"/>
-        </w:rPr>
-      </w:pPr>
-      <w:r>
-        <w:rPr>
-          <w:rFonts w:ascii="Arial" w:eastAsia="Garamond" w:hAnsi="Arial" w:cs="Arial"/>
-          <w:color w:val="000000" w:themeColor="text1"/>
-          <w:sz w:val="20"/>
-          <w:szCs w:val="20"/>
-        </w:rPr>
-        <w:t>Linear Algebra</w:t>
-      </w:r>
     </w:p>
     <w:sectPr>
       <w:type w:val="continuous"/>
@@ -2980,7 +3456,7 @@
   <w:abstractNum w:abstractNumId="1" w15:restartNumberingAfterBreak="0">
     <w:nsid w:val="03EB7F23"/>
     <w:multiLevelType w:val="hybridMultilevel"/>
-    <w:tmpl w:val="EEBC2E5C"/>
+    <w:tmpl w:val="862EFBEE"/>
     <w:lvl w:ilvl="0" w:tplc="04090001">
       <w:start w:val="1"/>
       <w:numFmt w:val="bullet"/>
@@ -3766,6 +4242,119 @@
     </w:lvl>
   </w:abstractNum>
   <w:abstractNum w:abstractNumId="8" w15:restartNumberingAfterBreak="0">
+    <w:nsid w:val="36384853"/>
+    <w:multiLevelType w:val="hybridMultilevel"/>
+    <w:tmpl w:val="B8007E64"/>
+    <w:lvl w:ilvl="0" w:tplc="04090001">
+      <w:start w:val="1"/>
+      <w:numFmt w:val="bullet"/>
+      <w:lvlText w:val=""/>
+      <w:lvlJc w:val="left"/>
+      <w:pPr>
+        <w:ind w:left="720" w:hanging="360"/>
+      </w:pPr>
+      <w:rPr>
+        <w:rFonts w:ascii="Symbol" w:hAnsi="Symbol" w:hint="default"/>
+      </w:rPr>
+    </w:lvl>
+    <w:lvl w:ilvl="1" w:tplc="04090003" w:tentative="1">
+      <w:start w:val="1"/>
+      <w:numFmt w:val="bullet"/>
+      <w:lvlText w:val="o"/>
+      <w:lvlJc w:val="left"/>
+      <w:pPr>
+        <w:ind w:left="1440" w:hanging="360"/>
+      </w:pPr>
+      <w:rPr>
+        <w:rFonts w:ascii="Courier New" w:hAnsi="Courier New" w:cs="Courier New" w:hint="default"/>
+      </w:rPr>
+    </w:lvl>
+    <w:lvl w:ilvl="2" w:tplc="04090005" w:tentative="1">
+      <w:start w:val="1"/>
+      <w:numFmt w:val="bullet"/>
+      <w:lvlText w:val=""/>
+      <w:lvlJc w:val="left"/>
+      <w:pPr>
+        <w:ind w:left="2160" w:hanging="360"/>
+      </w:pPr>
+      <w:rPr>
+        <w:rFonts w:ascii="Wingdings" w:hAnsi="Wingdings" w:hint="default"/>
+      </w:rPr>
+    </w:lvl>
+    <w:lvl w:ilvl="3" w:tplc="04090001" w:tentative="1">
+      <w:start w:val="1"/>
+      <w:numFmt w:val="bullet"/>
+      <w:lvlText w:val=""/>
+      <w:lvlJc w:val="left"/>
+      <w:pPr>
+        <w:ind w:left="2880" w:hanging="360"/>
+      </w:pPr>
+      <w:rPr>
+        <w:rFonts w:ascii="Symbol" w:hAnsi="Symbol" w:hint="default"/>
+      </w:rPr>
+    </w:lvl>
+    <w:lvl w:ilvl="4" w:tplc="04090003" w:tentative="1">
+      <w:start w:val="1"/>
+      <w:numFmt w:val="bullet"/>
+      <w:lvlText w:val="o"/>
+      <w:lvlJc w:val="left"/>
+      <w:pPr>
+        <w:ind w:left="3600" w:hanging="360"/>
+      </w:pPr>
+      <w:rPr>
+        <w:rFonts w:ascii="Courier New" w:hAnsi="Courier New" w:cs="Courier New" w:hint="default"/>
+      </w:rPr>
+    </w:lvl>
+    <w:lvl w:ilvl="5" w:tplc="04090005" w:tentative="1">
+      <w:start w:val="1"/>
+      <w:numFmt w:val="bullet"/>
+      <w:lvlText w:val=""/>
+      <w:lvlJc w:val="left"/>
+      <w:pPr>
+        <w:ind w:left="4320" w:hanging="360"/>
+      </w:pPr>
+      <w:rPr>
+        <w:rFonts w:ascii="Wingdings" w:hAnsi="Wingdings" w:hint="default"/>
+      </w:rPr>
+    </w:lvl>
+    <w:lvl w:ilvl="6" w:tplc="04090001" w:tentative="1">
+      <w:start w:val="1"/>
+      <w:numFmt w:val="bullet"/>
+      <w:lvlText w:val=""/>
+      <w:lvlJc w:val="left"/>
+      <w:pPr>
+        <w:ind w:left="5040" w:hanging="360"/>
+      </w:pPr>
+      <w:rPr>
+        <w:rFonts w:ascii="Symbol" w:hAnsi="Symbol" w:hint="default"/>
+      </w:rPr>
+    </w:lvl>
+    <w:lvl w:ilvl="7" w:tplc="04090003" w:tentative="1">
+      <w:start w:val="1"/>
+      <w:numFmt w:val="bullet"/>
+      <w:lvlText w:val="o"/>
+      <w:lvlJc w:val="left"/>
+      <w:pPr>
+        <w:ind w:left="5760" w:hanging="360"/>
+      </w:pPr>
+      <w:rPr>
+        <w:rFonts w:ascii="Courier New" w:hAnsi="Courier New" w:cs="Courier New" w:hint="default"/>
+      </w:rPr>
+    </w:lvl>
+    <w:lvl w:ilvl="8" w:tplc="04090005" w:tentative="1">
+      <w:start w:val="1"/>
+      <w:numFmt w:val="bullet"/>
+      <w:lvlText w:val=""/>
+      <w:lvlJc w:val="left"/>
+      <w:pPr>
+        <w:ind w:left="6480" w:hanging="360"/>
+      </w:pPr>
+      <w:rPr>
+        <w:rFonts w:ascii="Wingdings" w:hAnsi="Wingdings" w:hint="default"/>
+      </w:rPr>
+    </w:lvl>
+  </w:abstractNum>
+  <w:abstractNum w:abstractNumId="9" w15:restartNumberingAfterBreak="0">
     <w:nsid w:val="44DA2953"/>
     <w:multiLevelType w:val="hybridMultilevel"/>
     <w:tmpl w:val="176838C2"/>
@@ -3878,7 +4467,7 @@
       </w:rPr>
     </w:lvl>
   </w:abstractNum>
-  <w:abstractNum w:abstractNumId="9" w15:restartNumberingAfterBreak="0">
+  <w:abstractNum w:abstractNumId="10" w15:restartNumberingAfterBreak="0">
     <w:nsid w:val="452D1037"/>
     <w:multiLevelType w:val="hybridMultilevel"/>
     <w:tmpl w:val="654C7666"/>
@@ -3991,7 +4580,120 @@
       </w:rPr>
     </w:lvl>
   </w:abstractNum>
-  <w:abstractNum w:abstractNumId="10" w15:restartNumberingAfterBreak="0">
+  <w:abstractNum w:abstractNumId="11" w15:restartNumberingAfterBreak="0">
+    <w:nsid w:val="51962C07"/>
+    <w:multiLevelType w:val="hybridMultilevel"/>
+    <w:tmpl w:val="A2E0F250"/>
+    <w:lvl w:ilvl="0" w:tplc="04090001">
+      <w:start w:val="1"/>
+      <w:numFmt w:val="bullet"/>
+      <w:lvlText w:val=""/>
+      <w:lvlJc w:val="left"/>
+      <w:pPr>
+        <w:ind w:left="720" w:hanging="360"/>
+      </w:pPr>
+      <w:rPr>
+        <w:rFonts w:ascii="Symbol" w:hAnsi="Symbol" w:hint="default"/>
+      </w:rPr>
+    </w:lvl>
+    <w:lvl w:ilvl="1" w:tplc="04090003" w:tentative="1">
+      <w:start w:val="1"/>
+      <w:numFmt w:val="bullet"/>
+      <w:lvlText w:val="o"/>
+      <w:lvlJc w:val="left"/>
+      <w:pPr>
+        <w:ind w:left="1440" w:hanging="360"/>
+      </w:pPr>
+      <w:rPr>
+        <w:rFonts w:ascii="Courier New" w:hAnsi="Courier New" w:cs="Courier New" w:hint="default"/>
+      </w:rPr>
+    </w:lvl>
+    <w:lvl w:ilvl="2" w:tplc="04090005" w:tentative="1">
+      <w:start w:val="1"/>
+      <w:numFmt w:val="bullet"/>
+      <w:lvlText w:val=""/>
+      <w:lvlJc w:val="left"/>
+      <w:pPr>
+        <w:ind w:left="2160" w:hanging="360"/>
+      </w:pPr>
+      <w:rPr>
+        <w:rFonts w:ascii="Wingdings" w:hAnsi="Wingdings" w:hint="default"/>
+      </w:rPr>
+    </w:lvl>
+    <w:lvl w:ilvl="3" w:tplc="04090001" w:tentative="1">
+      <w:start w:val="1"/>
+      <w:numFmt w:val="bullet"/>
+      <w:lvlText w:val=""/>
+      <w:lvlJc w:val="left"/>
+      <w:pPr>
+        <w:ind w:left="2880" w:hanging="360"/>
+      </w:pPr>
+      <w:rPr>
+        <w:rFonts w:ascii="Symbol" w:hAnsi="Symbol" w:hint="default"/>
+      </w:rPr>
+    </w:lvl>
+    <w:lvl w:ilvl="4" w:tplc="04090003" w:tentative="1">
+      <w:start w:val="1"/>
+      <w:numFmt w:val="bullet"/>
+      <w:lvlText w:val="o"/>
+      <w:lvlJc w:val="left"/>
+      <w:pPr>
+        <w:ind w:left="3600" w:hanging="360"/>
+      </w:pPr>
+      <w:rPr>
+        <w:rFonts w:ascii="Courier New" w:hAnsi="Courier New" w:cs="Courier New" w:hint="default"/>
+      </w:rPr>
+    </w:lvl>
+    <w:lvl w:ilvl="5" w:tplc="04090005" w:tentative="1">
+      <w:start w:val="1"/>
+      <w:numFmt w:val="bullet"/>
+      <w:lvlText w:val=""/>
+      <w:lvlJc w:val="left"/>
+      <w:pPr>
+        <w:ind w:left="4320" w:hanging="360"/>
+      </w:pPr>
+      <w:rPr>
+        <w:rFonts w:ascii="Wingdings" w:hAnsi="Wingdings" w:hint="default"/>
+      </w:rPr>
+    </w:lvl>
+    <w:lvl w:ilvl="6" w:tplc="04090001" w:tentative="1">
+      <w:start w:val="1"/>
+      <w:numFmt w:val="bullet"/>
+      <w:lvlText w:val=""/>
+      <w:lvlJc w:val="left"/>
+      <w:pPr>
+        <w:ind w:left="5040" w:hanging="360"/>
+      </w:pPr>
+      <w:rPr>
+        <w:rFonts w:ascii="Symbol" w:hAnsi="Symbol" w:hint="default"/>
+      </w:rPr>
+    </w:lvl>
+    <w:lvl w:ilvl="7" w:tplc="04090003" w:tentative="1">
+      <w:start w:val="1"/>
+      <w:numFmt w:val="bullet"/>
+      <w:lvlText w:val="o"/>
+      <w:lvlJc w:val="left"/>
+      <w:pPr>
+        <w:ind w:left="5760" w:hanging="360"/>
+      </w:pPr>
+      <w:rPr>
+        <w:rFonts w:ascii="Courier New" w:hAnsi="Courier New" w:cs="Courier New" w:hint="default"/>
+      </w:rPr>
+    </w:lvl>
+    <w:lvl w:ilvl="8" w:tplc="04090005" w:tentative="1">
+      <w:start w:val="1"/>
+      <w:numFmt w:val="bullet"/>
+      <w:lvlText w:val=""/>
+      <w:lvlJc w:val="left"/>
+      <w:pPr>
+        <w:ind w:left="6480" w:hanging="360"/>
+      </w:pPr>
+      <w:rPr>
+        <w:rFonts w:ascii="Wingdings" w:hAnsi="Wingdings" w:hint="default"/>
+      </w:rPr>
+    </w:lvl>
+  </w:abstractNum>
+  <w:abstractNum w:abstractNumId="12" w15:restartNumberingAfterBreak="0">
     <w:nsid w:val="539700F4"/>
     <w:multiLevelType w:val="multilevel"/>
     <w:tmpl w:val="633A33BE"/>
@@ -4104,10 +4806,10 @@
       </w:rPr>
     </w:lvl>
   </w:abstractNum>
-  <w:abstractNum w:abstractNumId="11" w15:restartNumberingAfterBreak="0">
+  <w:abstractNum w:abstractNumId="13" w15:restartNumberingAfterBreak="0">
     <w:nsid w:val="59ED1ED1"/>
     <w:multiLevelType w:val="hybridMultilevel"/>
-    <w:tmpl w:val="E026BB04"/>
+    <w:tmpl w:val="FA48472A"/>
     <w:lvl w:ilvl="0" w:tplc="04090001">
       <w:start w:val="1"/>
       <w:numFmt w:val="bullet"/>
@@ -4217,7 +4919,7 @@
       </w:rPr>
     </w:lvl>
   </w:abstractNum>
-  <w:abstractNum w:abstractNumId="12" w15:restartNumberingAfterBreak="0">
+  <w:abstractNum w:abstractNumId="14" w15:restartNumberingAfterBreak="0">
     <w:nsid w:val="5FE81D73"/>
     <w:multiLevelType w:val="hybridMultilevel"/>
     <w:tmpl w:val="EE944668"/>
@@ -4330,10 +5032,10 @@
       </w:rPr>
     </w:lvl>
   </w:abstractNum>
-  <w:abstractNum w:abstractNumId="13" w15:restartNumberingAfterBreak="0">
+  <w:abstractNum w:abstractNumId="15" w15:restartNumberingAfterBreak="0">
     <w:nsid w:val="66AC2D17"/>
     <w:multiLevelType w:val="hybridMultilevel"/>
-    <w:tmpl w:val="476A00B0"/>
+    <w:tmpl w:val="3B84B200"/>
     <w:lvl w:ilvl="0" w:tplc="04090001">
       <w:start w:val="1"/>
       <w:numFmt w:val="bullet"/>
@@ -4443,7 +5145,7 @@
       </w:rPr>
     </w:lvl>
   </w:abstractNum>
-  <w:abstractNum w:abstractNumId="14" w15:restartNumberingAfterBreak="0">
+  <w:abstractNum w:abstractNumId="16" w15:restartNumberingAfterBreak="0">
     <w:nsid w:val="748A13F2"/>
     <w:multiLevelType w:val="hybridMultilevel"/>
     <w:tmpl w:val="D4B0E4A8"/>
@@ -4556,7 +5258,7 @@
       </w:rPr>
     </w:lvl>
   </w:abstractNum>
-  <w:abstractNum w:abstractNumId="15" w15:restartNumberingAfterBreak="0">
+  <w:abstractNum w:abstractNumId="17" w15:restartNumberingAfterBreak="0">
     <w:nsid w:val="773A4416"/>
     <w:multiLevelType w:val="hybridMultilevel"/>
     <w:tmpl w:val="8846576A"/>
@@ -4669,7 +5371,7 @@
       </w:rPr>
     </w:lvl>
   </w:abstractNum>
-  <w:abstractNum w:abstractNumId="16" w15:restartNumberingAfterBreak="0">
+  <w:abstractNum w:abstractNumId="18" w15:restartNumberingAfterBreak="0">
     <w:nsid w:val="77461CC4"/>
     <w:multiLevelType w:val="hybridMultilevel"/>
     <w:tmpl w:val="02E8C3CC"/>
@@ -4782,7 +5484,7 @@
       </w:rPr>
     </w:lvl>
   </w:abstractNum>
-  <w:abstractNum w:abstractNumId="17" w15:restartNumberingAfterBreak="0">
+  <w:abstractNum w:abstractNumId="19" w15:restartNumberingAfterBreak="0">
     <w:nsid w:val="7C330E67"/>
     <w:multiLevelType w:val="multilevel"/>
     <w:tmpl w:val="62F23A16"/>
@@ -4896,16 +5598,16 @@
     </w:lvl>
   </w:abstractNum>
   <w:num w:numId="1" w16cid:durableId="1190800007">
-    <w:abstractNumId w:val="17"/>
+    <w:abstractNumId w:val="19"/>
   </w:num>
   <w:num w:numId="2" w16cid:durableId="1765564023">
-    <w:abstractNumId w:val="10"/>
+    <w:abstractNumId w:val="12"/>
   </w:num>
   <w:num w:numId="3" w16cid:durableId="150830821">
-    <w:abstractNumId w:val="16"/>
+    <w:abstractNumId w:val="18"/>
   </w:num>
   <w:num w:numId="4" w16cid:durableId="1643384060">
-    <w:abstractNumId w:val="15"/>
+    <w:abstractNumId w:val="17"/>
   </w:num>
   <w:num w:numId="5" w16cid:durableId="862784342">
     <w:abstractNumId w:val="2"/>
@@ -4914,19 +5616,19 @@
     <w:abstractNumId w:val="0"/>
   </w:num>
   <w:num w:numId="7" w16cid:durableId="280840996">
-    <w:abstractNumId w:val="12"/>
+    <w:abstractNumId w:val="14"/>
   </w:num>
   <w:num w:numId="8" w16cid:durableId="112092135">
-    <w:abstractNumId w:val="13"/>
+    <w:abstractNumId w:val="15"/>
   </w:num>
   <w:num w:numId="9" w16cid:durableId="859859904">
-    <w:abstractNumId w:val="14"/>
+    <w:abstractNumId w:val="16"/>
   </w:num>
   <w:num w:numId="10" w16cid:durableId="1157528657">
     <w:abstractNumId w:val="1"/>
   </w:num>
   <w:num w:numId="11" w16cid:durableId="382559817">
-    <w:abstractNumId w:val="9"/>
+    <w:abstractNumId w:val="10"/>
   </w:num>
   <w:num w:numId="12" w16cid:durableId="207453888">
     <w:abstractNumId w:val="3"/>
@@ -4941,12 +5643,18 @@
     <w:abstractNumId w:val="6"/>
   </w:num>
   <w:num w:numId="16" w16cid:durableId="1385105266">
-    <w:abstractNumId w:val="8"/>
+    <w:abstractNumId w:val="9"/>
   </w:num>
   <w:num w:numId="17" w16cid:durableId="34622746">
     <w:abstractNumId w:val="5"/>
   </w:num>
   <w:num w:numId="18" w16cid:durableId="1371153545">
+    <w:abstractNumId w:val="13"/>
+  </w:num>
+  <w:num w:numId="19" w16cid:durableId="1551306303">
+    <w:abstractNumId w:val="8"/>
+  </w:num>
+  <w:num w:numId="20" w16cid:durableId="358510210">
     <w:abstractNumId w:val="11"/>
   </w:num>
 </w:numbering>
@@ -5350,7 +6058,7 @@
   <w:style w:type="paragraph" w:default="1" w:styleId="Normal">
     <w:name w:val="Normal"/>
     <w:qFormat/>
-    <w:rsid w:val="0016385D"/>
+    <w:rsid w:val="006B22D1"/>
   </w:style>
   <w:style w:type="paragraph" w:styleId="Heading1">
     <w:name w:val="heading 1"/>
@@ -5471,7 +6179,6 @@
   <w:style w:type="character" w:default="1" w:styleId="DefaultParagraphFont">
     <w:name w:val="Default Paragraph Font"/>
     <w:uiPriority w:val="1"/>
-    <w:semiHidden/>
     <w:unhideWhenUsed/>
   </w:style>
   <w:style w:type="table" w:default="1" w:styleId="TableNormal">
